--- a/src/main/java/test/file-sample_500kB.docx
+++ b/src/main/java/test/file-sample_500kB.docx
@@ -1,6 +1,6 @@
 
 <file path=word/document.xml><?xml version="1.0" encoding="utf-8"?>
-<w:document xmlns:o="urn:schemas-microsoft-com:office:office" xmlns:r="http://schemas.openxmlformats.org/officeDocument/2006/relationships" xmlns:v="urn:schemas-microsoft-com:vml" xmlns:w="http://schemas.openxmlformats.org/wordprocessingml/2006/main" xmlns:w10="urn:schemas-microsoft-com:office:word" xmlns:wp="http://schemas.openxmlformats.org/drawingml/2006/wordprocessingDrawing">
+<w:document xmlns:o="urn:schemas-microsoft-com:office:office" xmlns:r="http://schemas.openxmlformats.org/officeDocument/2006/relationships" xmlns:v="urn:schemas-microsoft-com:vml" xmlns:w="http://schemas.openxmlformats.org/wordprocessingml/2006/main" xmlns:w10="urn:schemas-microsoft-com:office:word" xmlns:wp="http://schemas.openxmlformats.org/drawingml/2006/wordprocessingDrawing" xmlns:wps="http://schemas.microsoft.com/office/word/2010/wordprocessingShape" xmlns:wpg="http://schemas.microsoft.com/office/word/2010/wordprocessingGroup" xmlns:mc="http://schemas.openxmlformats.org/markup-compatibility/2006" xmlns:wp14="http://schemas.microsoft.com/office/word/2010/wordprocessingDrawing" xmlns:w14="http://schemas.microsoft.com/office/word/2010/wordml" mc:Ignorable="w14 wp14">
   <w:background w:color="FFFFFF"/>
   <w:body>
     <w:p>
@@ -19,17 +19,14 @@
       <w:pPr>
         <w:pStyle w:val="TextBody"/>
         <w:widowControl/>
-        <w:pBdr>
-          <w:top w:val="nil"/>
-          <w:left w:val="nil"/>
-          <w:bottom w:val="nil"/>
-          <w:right w:val="nil"/>
-        </w:pBdr>
-        <w:spacing w:before="0" w:after="225"/>
-        <w:jc w:val="both"/>
-        <w:rPr>
-          <w:rFonts w:cs="DejaVu Sans" w:ascii="DejaVu Sans" w:hAnsi="DejaVu Sans"/>
-          <w:b w:val="false"/>
+        <w:pBdr/>
+        <w:spacing w:before="0" w:after="225"/>
+        <w:jc w:val="both"/>
+        <w:rPr>
+          <w:rFonts w:ascii="DejaVu Sans" w:hAnsi="DejaVu Sans" w:cs="DejaVu Sans"/>
+          <w:b w:val="false"/>
+          <w:b w:val="false"/>
+          <w:i w:val="false"/>
           <w:i w:val="false"/>
           <w:caps w:val="false"/>
           <w:smallCaps w:val="false"/>
@@ -67,19 +64,32 @@
         <w:rPr/>
         <w:t xml:space="preserve">Lorem ipsum dolor sit amet, consectetur adipiscing elit. Nunc ac faucibus odio. </w:t>
       </w:r>
-    </w:p>
-    <w:p>
-      <w:pPr>
-        <w:pStyle w:val="TextBody"/>
-        <w:widowControl/>
-        <w:pBdr>
-          <w:top w:val="nil"/>
-          <w:left w:val="nil"/>
-          <w:bottom w:val="nil"/>
-          <w:right w:val="nil"/>
-        </w:pBdr>
-        <w:spacing w:before="0" w:after="225"/>
-        <w:jc w:val="both"/>
+      <w:r>
+        <w:rPr/>
+        <w:t>sdfasdfasdf</w:t>
+      </w:r>
+    </w:p>
+    <w:p>
+      <w:pPr>
+        <w:pStyle w:val="TextBody"/>
+        <w:widowControl/>
+        <w:pBdr/>
+        <w:spacing w:before="0" w:after="225"/>
+        <w:jc w:val="both"/>
+        <w:rPr>
+          <w:rFonts w:ascii="DejaVu Sans" w:hAnsi="DejaVu Sans" w:cs="DejaVu Sans"/>
+          <w:b w:val="false"/>
+          <w:b w:val="false"/>
+          <w:i w:val="false"/>
+          <w:i w:val="false"/>
+          <w:caps w:val="false"/>
+          <w:smallCaps w:val="false"/>
+          <w:color w:val="000000"/>
+          <w:spacing w:val="0"/>
+          <w:sz w:val="21"/>
+        </w:rPr>
+      </w:pPr>
+      <w:r>
         <w:rPr>
           <w:rFonts w:cs="DejaVu Sans" w:ascii="DejaVu Sans" w:hAnsi="DejaVu Sans"/>
           <w:b w:val="false"/>
@@ -90,35 +100,20 @@
           <w:spacing w:val="0"/>
           <w:sz w:val="21"/>
         </w:rPr>
-      </w:pPr>
-      <w:r>
-        <w:rPr>
-          <w:rFonts w:cs="DejaVu Sans" w:ascii="DejaVu Sans" w:hAnsi="DejaVu Sans"/>
-          <w:b w:val="false"/>
-          <w:i w:val="false"/>
-          <w:caps w:val="false"/>
-          <w:smallCaps w:val="false"/>
-          <w:color w:val="000000"/>
-          <w:spacing w:val="0"/>
-          <w:sz w:val="21"/>
-        </w:rPr>
-      </w:r>
-    </w:p>
-    <w:p>
-      <w:pPr>
-        <w:pStyle w:val="TextBody"/>
-        <w:widowControl/>
-        <w:pBdr>
-          <w:top w:val="nil"/>
-          <w:left w:val="nil"/>
-          <w:bottom w:val="nil"/>
-          <w:right w:val="nil"/>
-        </w:pBdr>
-        <w:spacing w:before="0" w:after="225"/>
-        <w:jc w:val="both"/>
-        <w:rPr>
-          <w:rFonts w:cs="DejaVu Sans" w:ascii="DejaVu Sans" w:hAnsi="DejaVu Sans"/>
-          <w:b w:val="false"/>
+      </w:r>
+    </w:p>
+    <w:p>
+      <w:pPr>
+        <w:pStyle w:val="TextBody"/>
+        <w:widowControl/>
+        <w:pBdr/>
+        <w:spacing w:before="0" w:after="225"/>
+        <w:jc w:val="both"/>
+        <w:rPr>
+          <w:rFonts w:ascii="DejaVu Sans" w:hAnsi="DejaVu Sans" w:cs="DejaVu Sans"/>
+          <w:b w:val="false"/>
+          <w:b w:val="false"/>
+          <w:i w:val="false"/>
           <w:i w:val="false"/>
           <w:caps w:val="false"/>
           <w:smallCaps w:val="false"/>
@@ -199,17 +194,14 @@
       <w:pPr>
         <w:pStyle w:val="TextBody"/>
         <w:widowControl/>
-        <w:pBdr>
-          <w:top w:val="nil"/>
-          <w:left w:val="nil"/>
-          <w:bottom w:val="nil"/>
-          <w:right w:val="nil"/>
-        </w:pBdr>
-        <w:spacing w:before="0" w:after="225"/>
-        <w:jc w:val="both"/>
-        <w:rPr>
-          <w:rFonts w:cs="DejaVu Sans" w:ascii="DejaVu Sans" w:hAnsi="DejaVu Sans"/>
-          <w:b w:val="false"/>
+        <w:pBdr/>
+        <w:spacing w:before="0" w:after="225"/>
+        <w:jc w:val="both"/>
+        <w:rPr>
+          <w:rFonts w:ascii="DejaVu Sans" w:hAnsi="DejaVu Sans" w:cs="DejaVu Sans"/>
+          <w:b w:val="false"/>
+          <w:b w:val="false"/>
+          <w:i w:val="false"/>
           <w:i w:val="false"/>
           <w:caps w:val="false"/>
           <w:smallCaps w:val="false"/>
@@ -240,18 +232,15 @@
           <w:ilvl w:val="0"/>
           <w:numId w:val="2"/>
         </w:numPr>
-        <w:pBdr>
-          <w:top w:val="nil"/>
-          <w:left w:val="nil"/>
-          <w:bottom w:val="nil"/>
-          <w:right w:val="nil"/>
-        </w:pBdr>
-        <w:spacing w:before="0" w:after="225"/>
-        <w:jc w:val="both"/>
-        <w:rPr>
-          <w:rFonts w:cs="DejaVu Sans" w:ascii="DejaVu Sans" w:hAnsi="DejaVu Sans"/>
+        <w:pBdr/>
+        <w:spacing w:before="0" w:after="225"/>
+        <w:jc w:val="both"/>
+        <w:rPr>
+          <w:rFonts w:ascii="DejaVu Sans" w:hAnsi="DejaVu Sans" w:cs="DejaVu Sans"/>
+          <w:b/>
           <w:b/>
           <w:bCs/>
+          <w:i w:val="false"/>
           <w:i w:val="false"/>
           <w:caps w:val="false"/>
           <w:smallCaps w:val="false"/>
@@ -283,17 +272,14 @@
           <w:ilvl w:val="0"/>
           <w:numId w:val="2"/>
         </w:numPr>
-        <w:pBdr>
-          <w:top w:val="nil"/>
-          <w:left w:val="nil"/>
-          <w:bottom w:val="nil"/>
-          <w:right w:val="nil"/>
-        </w:pBdr>
-        <w:spacing w:before="0" w:after="225"/>
-        <w:jc w:val="both"/>
-        <w:rPr>
-          <w:rFonts w:cs="DejaVu Sans" w:ascii="DejaVu Sans" w:hAnsi="DejaVu Sans"/>
-          <w:b w:val="false"/>
+        <w:pBdr/>
+        <w:spacing w:before="0" w:after="225"/>
+        <w:jc w:val="both"/>
+        <w:rPr>
+          <w:rFonts w:ascii="DejaVu Sans" w:hAnsi="DejaVu Sans" w:cs="DejaVu Sans"/>
+          <w:b w:val="false"/>
+          <w:b w:val="false"/>
+          <w:i/>
           <w:i/>
           <w:iCs/>
           <w:caps w:val="false"/>
@@ -326,17 +312,14 @@
           <w:ilvl w:val="0"/>
           <w:numId w:val="2"/>
         </w:numPr>
-        <w:pBdr>
-          <w:top w:val="nil"/>
-          <w:left w:val="nil"/>
-          <w:bottom w:val="nil"/>
-          <w:right w:val="nil"/>
-        </w:pBdr>
-        <w:spacing w:before="0" w:after="225"/>
-        <w:jc w:val="both"/>
-        <w:rPr>
-          <w:rFonts w:cs="DejaVu Sans" w:ascii="DejaVu Sans" w:hAnsi="DejaVu Sans"/>
-          <w:b w:val="false"/>
+        <w:pBdr/>
+        <w:spacing w:before="0" w:after="225"/>
+        <w:jc w:val="both"/>
+        <w:rPr>
+          <w:rFonts w:ascii="DejaVu Sans" w:hAnsi="DejaVu Sans" w:cs="DejaVu Sans"/>
+          <w:b w:val="false"/>
+          <w:b w:val="false"/>
+          <w:i w:val="false"/>
           <w:i w:val="false"/>
           <w:caps w:val="false"/>
           <w:smallCaps w:val="false"/>
@@ -369,24 +352,10 @@
           <w:ilvl w:val="0"/>
           <w:numId w:val="2"/>
         </w:numPr>
-        <w:pBdr>
-          <w:top w:val="nil"/>
-          <w:left w:val="nil"/>
-          <w:bottom w:val="nil"/>
-          <w:right w:val="nil"/>
-        </w:pBdr>
-        <w:spacing w:before="0" w:after="225"/>
-        <w:jc w:val="both"/>
-        <w:rPr>
-          <w:rFonts w:cs="DejaVu Sans" w:ascii="DejaVu Sans" w:hAnsi="DejaVu Sans"/>
-          <w:b w:val="false"/>
-          <w:i w:val="false"/>
-          <w:caps w:val="false"/>
-          <w:smallCaps w:val="false"/>
-          <w:color w:val="000000"/>
-          <w:spacing w:val="0"/>
-          <w:sz w:val="21"/>
-        </w:rPr>
+        <w:pBdr/>
+        <w:spacing w:before="0" w:after="225"/>
+        <w:jc w:val="both"/>
+        <w:rPr/>
       </w:pPr>
       <w:hyperlink r:id="rId2">
         <w:r>
@@ -426,17 +395,14 @@
           <w:ilvl w:val="0"/>
           <w:numId w:val="2"/>
         </w:numPr>
-        <w:pBdr>
-          <w:top w:val="nil"/>
-          <w:left w:val="nil"/>
-          <w:bottom w:val="nil"/>
-          <w:right w:val="nil"/>
-        </w:pBdr>
-        <w:spacing w:before="0" w:after="225"/>
-        <w:jc w:val="both"/>
-        <w:rPr>
-          <w:rFonts w:cs="DejaVu Sans" w:ascii="DejaVu Sans" w:hAnsi="DejaVu Sans"/>
-          <w:b w:val="false"/>
+        <w:pBdr/>
+        <w:spacing w:before="0" w:after="225"/>
+        <w:jc w:val="both"/>
+        <w:rPr>
+          <w:rFonts w:ascii="DejaVu Sans" w:hAnsi="DejaVu Sans" w:cs="DejaVu Sans"/>
+          <w:b w:val="false"/>
+          <w:b w:val="false"/>
+          <w:i w:val="false"/>
           <w:i w:val="false"/>
           <w:caps w:val="false"/>
           <w:smallCaps w:val="false"/>
@@ -467,14 +433,23 @@
           <w:ilvl w:val="0"/>
           <w:numId w:val="2"/>
         </w:numPr>
-        <w:pBdr>
-          <w:top w:val="nil"/>
-          <w:left w:val="nil"/>
-          <w:bottom w:val="nil"/>
-          <w:right w:val="nil"/>
-        </w:pBdr>
-        <w:spacing w:before="0" w:after="225"/>
-        <w:jc w:val="both"/>
+        <w:pBdr/>
+        <w:spacing w:before="0" w:after="225"/>
+        <w:jc w:val="both"/>
+        <w:rPr>
+          <w:rFonts w:ascii="DejaVu Sans" w:hAnsi="DejaVu Sans" w:cs="DejaVu Sans"/>
+          <w:b w:val="false"/>
+          <w:b w:val="false"/>
+          <w:i w:val="false"/>
+          <w:i w:val="false"/>
+          <w:caps w:val="false"/>
+          <w:smallCaps w:val="false"/>
+          <w:color w:val="000000"/>
+          <w:spacing w:val="0"/>
+          <w:sz w:val="21"/>
+        </w:rPr>
+      </w:pPr>
+      <w:r>
         <w:rPr>
           <w:rFonts w:cs="DejaVu Sans" w:ascii="DejaVu Sans" w:hAnsi="DejaVu Sans"/>
           <w:b w:val="false"/>
@@ -485,18 +460,6 @@
           <w:spacing w:val="0"/>
           <w:sz w:val="21"/>
         </w:rPr>
-      </w:pPr>
-      <w:r>
-        <w:rPr>
-          <w:rFonts w:cs="DejaVu Sans" w:ascii="DejaVu Sans" w:hAnsi="DejaVu Sans"/>
-          <w:b w:val="false"/>
-          <w:i w:val="false"/>
-          <w:caps w:val="false"/>
-          <w:smallCaps w:val="false"/>
-          <w:color w:val="000000"/>
-          <w:spacing w:val="0"/>
-          <w:sz w:val="21"/>
-        </w:rPr>
         <w:t>Maecenas tincidunt est efficitur ligula euismod, sit amet ornare est vulputate.</w:t>
       </w:r>
     </w:p>
@@ -504,12 +467,7 @@
       <w:pPr>
         <w:pStyle w:val="TextBody"/>
         <w:widowControl/>
-        <w:pBdr>
-          <w:top w:val="nil"/>
-          <w:left w:val="nil"/>
-          <w:bottom w:val="nil"/>
-          <w:right w:val="nil"/>
-        </w:pBdr>
+        <w:pBdr/>
         <w:spacing w:before="0" w:after="225"/>
         <w:jc w:val="both"/>
         <w:rPr/>
@@ -535,14 +493,23 @@
       <w:pPr>
         <w:pStyle w:val="TextBody"/>
         <w:widowControl/>
-        <w:pBdr>
-          <w:top w:val="nil"/>
-          <w:left w:val="nil"/>
-          <w:bottom w:val="nil"/>
-          <w:right w:val="nil"/>
-        </w:pBdr>
-        <w:spacing w:before="0" w:after="225"/>
-        <w:jc w:val="both"/>
+        <w:pBdr/>
+        <w:spacing w:before="0" w:after="225"/>
+        <w:jc w:val="both"/>
+        <w:rPr>
+          <w:rFonts w:ascii="DejaVu Sans" w:hAnsi="DejaVu Sans" w:cs="DejaVu Sans"/>
+          <w:b w:val="false"/>
+          <w:b w:val="false"/>
+          <w:i w:val="false"/>
+          <w:i w:val="false"/>
+          <w:caps w:val="false"/>
+          <w:smallCaps w:val="false"/>
+          <w:color w:val="000000"/>
+          <w:spacing w:val="0"/>
+          <w:sz w:val="21"/>
+        </w:rPr>
+      </w:pPr>
+      <w:r>
         <w:rPr>
           <w:rFonts w:cs="DejaVu Sans" w:ascii="DejaVu Sans" w:hAnsi="DejaVu Sans"/>
           <w:b w:val="false"/>
@@ -553,6 +520,27 @@
           <w:spacing w:val="0"/>
           <w:sz w:val="21"/>
         </w:rPr>
+      </w:r>
+    </w:p>
+    <w:p>
+      <w:pPr>
+        <w:pStyle w:val="TextBody"/>
+        <w:widowControl/>
+        <w:pBdr/>
+        <w:spacing w:before="0" w:after="225"/>
+        <w:jc w:val="both"/>
+        <w:rPr>
+          <w:rFonts w:ascii="DejaVu Sans" w:hAnsi="DejaVu Sans" w:cs="DejaVu Sans"/>
+          <w:b w:val="false"/>
+          <w:b w:val="false"/>
+          <w:i w:val="false"/>
+          <w:i w:val="false"/>
+          <w:caps w:val="false"/>
+          <w:smallCaps w:val="false"/>
+          <w:color w:val="000000"/>
+          <w:spacing w:val="0"/>
+          <w:sz w:val="21"/>
+        </w:rPr>
       </w:pPr>
       <w:r>
         <w:rPr>
@@ -571,14 +559,23 @@
       <w:pPr>
         <w:pStyle w:val="TextBody"/>
         <w:widowControl/>
-        <w:pBdr>
-          <w:top w:val="nil"/>
-          <w:left w:val="nil"/>
-          <w:bottom w:val="nil"/>
-          <w:right w:val="nil"/>
-        </w:pBdr>
-        <w:spacing w:before="0" w:after="225"/>
-        <w:jc w:val="both"/>
+        <w:pBdr/>
+        <w:spacing w:before="0" w:after="225"/>
+        <w:jc w:val="both"/>
+        <w:rPr>
+          <w:rFonts w:ascii="DejaVu Sans" w:hAnsi="DejaVu Sans" w:cs="DejaVu Sans"/>
+          <w:b w:val="false"/>
+          <w:b w:val="false"/>
+          <w:i w:val="false"/>
+          <w:i w:val="false"/>
+          <w:caps w:val="false"/>
+          <w:smallCaps w:val="false"/>
+          <w:color w:val="000000"/>
+          <w:spacing w:val="0"/>
+          <w:sz w:val="21"/>
+        </w:rPr>
+      </w:pPr>
+      <w:r>
         <w:rPr>
           <w:rFonts w:cs="DejaVu Sans" w:ascii="DejaVu Sans" w:hAnsi="DejaVu Sans"/>
           <w:b w:val="false"/>
@@ -589,6 +586,27 @@
           <w:spacing w:val="0"/>
           <w:sz w:val="21"/>
         </w:rPr>
+      </w:r>
+    </w:p>
+    <w:p>
+      <w:pPr>
+        <w:pStyle w:val="TextBody"/>
+        <w:widowControl/>
+        <w:pBdr/>
+        <w:spacing w:before="0" w:after="225"/>
+        <w:jc w:val="both"/>
+        <w:rPr>
+          <w:rFonts w:ascii="DejaVu Sans" w:hAnsi="DejaVu Sans" w:cs="DejaVu Sans"/>
+          <w:b w:val="false"/>
+          <w:b w:val="false"/>
+          <w:i w:val="false"/>
+          <w:i w:val="false"/>
+          <w:caps w:val="false"/>
+          <w:smallCaps w:val="false"/>
+          <w:color w:val="000000"/>
+          <w:spacing w:val="0"/>
+          <w:sz w:val="21"/>
+        </w:rPr>
       </w:pPr>
       <w:r>
         <w:rPr>
@@ -607,14 +625,23 @@
       <w:pPr>
         <w:pStyle w:val="TextBody"/>
         <w:widowControl/>
-        <w:pBdr>
-          <w:top w:val="nil"/>
-          <w:left w:val="nil"/>
-          <w:bottom w:val="nil"/>
-          <w:right w:val="nil"/>
-        </w:pBdr>
-        <w:spacing w:before="0" w:after="225"/>
-        <w:jc w:val="both"/>
+        <w:pBdr/>
+        <w:spacing w:before="0" w:after="225"/>
+        <w:jc w:val="both"/>
+        <w:rPr>
+          <w:rFonts w:ascii="DejaVu Sans" w:hAnsi="DejaVu Sans" w:cs="DejaVu Sans"/>
+          <w:b w:val="false"/>
+          <w:b w:val="false"/>
+          <w:i w:val="false"/>
+          <w:i w:val="false"/>
+          <w:caps w:val="false"/>
+          <w:smallCaps w:val="false"/>
+          <w:color w:val="000000"/>
+          <w:spacing w:val="0"/>
+          <w:sz w:val="21"/>
+        </w:rPr>
+      </w:pPr>
+      <w:r>
         <w:rPr>
           <w:rFonts w:cs="DejaVu Sans" w:ascii="DejaVu Sans" w:hAnsi="DejaVu Sans"/>
           <w:b w:val="false"/>
@@ -625,6 +652,27 @@
           <w:spacing w:val="0"/>
           <w:sz w:val="21"/>
         </w:rPr>
+      </w:r>
+    </w:p>
+    <w:p>
+      <w:pPr>
+        <w:pStyle w:val="TextBody"/>
+        <w:widowControl/>
+        <w:pBdr/>
+        <w:spacing w:before="0" w:after="225"/>
+        <w:jc w:val="both"/>
+        <w:rPr>
+          <w:rFonts w:ascii="DejaVu Sans" w:hAnsi="DejaVu Sans" w:cs="DejaVu Sans"/>
+          <w:b w:val="false"/>
+          <w:b w:val="false"/>
+          <w:i w:val="false"/>
+          <w:i w:val="false"/>
+          <w:caps w:val="false"/>
+          <w:smallCaps w:val="false"/>
+          <w:color w:val="000000"/>
+          <w:spacing w:val="0"/>
+          <w:sz w:val="21"/>
+        </w:rPr>
       </w:pPr>
       <w:r>
         <w:rPr>
@@ -643,14 +691,23 @@
       <w:pPr>
         <w:pStyle w:val="TextBody"/>
         <w:widowControl/>
-        <w:pBdr>
-          <w:top w:val="nil"/>
-          <w:left w:val="nil"/>
-          <w:bottom w:val="nil"/>
-          <w:right w:val="nil"/>
-        </w:pBdr>
-        <w:spacing w:before="0" w:after="225"/>
-        <w:jc w:val="both"/>
+        <w:pBdr/>
+        <w:spacing w:before="0" w:after="225"/>
+        <w:jc w:val="both"/>
+        <w:rPr>
+          <w:rFonts w:ascii="DejaVu Sans" w:hAnsi="DejaVu Sans" w:cs="DejaVu Sans"/>
+          <w:b w:val="false"/>
+          <w:b w:val="false"/>
+          <w:i w:val="false"/>
+          <w:i w:val="false"/>
+          <w:caps w:val="false"/>
+          <w:smallCaps w:val="false"/>
+          <w:color w:val="000000"/>
+          <w:spacing w:val="0"/>
+          <w:sz w:val="21"/>
+        </w:rPr>
+      </w:pPr>
+      <w:r>
         <w:rPr>
           <w:rFonts w:cs="DejaVu Sans" w:ascii="DejaVu Sans" w:hAnsi="DejaVu Sans"/>
           <w:b w:val="false"/>
@@ -661,6 +718,27 @@
           <w:spacing w:val="0"/>
           <w:sz w:val="21"/>
         </w:rPr>
+      </w:r>
+    </w:p>
+    <w:p>
+      <w:pPr>
+        <w:pStyle w:val="TextBody"/>
+        <w:widowControl/>
+        <w:pBdr/>
+        <w:spacing w:before="0" w:after="225"/>
+        <w:jc w:val="both"/>
+        <w:rPr>
+          <w:rFonts w:ascii="DejaVu Sans" w:hAnsi="DejaVu Sans" w:cs="DejaVu Sans"/>
+          <w:b w:val="false"/>
+          <w:b w:val="false"/>
+          <w:i w:val="false"/>
+          <w:i w:val="false"/>
+          <w:caps w:val="false"/>
+          <w:smallCaps w:val="false"/>
+          <w:color w:val="000000"/>
+          <w:spacing w:val="0"/>
+          <w:sz w:val="21"/>
+        </w:rPr>
       </w:pPr>
       <w:r>
         <w:rPr>
@@ -679,14 +757,23 @@
       <w:pPr>
         <w:pStyle w:val="TextBody"/>
         <w:widowControl/>
-        <w:pBdr>
-          <w:top w:val="nil"/>
-          <w:left w:val="nil"/>
-          <w:bottom w:val="nil"/>
-          <w:right w:val="nil"/>
-        </w:pBdr>
-        <w:spacing w:before="0" w:after="225"/>
-        <w:jc w:val="both"/>
+        <w:pBdr/>
+        <w:spacing w:before="0" w:after="225"/>
+        <w:jc w:val="both"/>
+        <w:rPr>
+          <w:rFonts w:ascii="DejaVu Sans" w:hAnsi="DejaVu Sans" w:cs="DejaVu Sans"/>
+          <w:b w:val="false"/>
+          <w:b w:val="false"/>
+          <w:i w:val="false"/>
+          <w:i w:val="false"/>
+          <w:caps w:val="false"/>
+          <w:smallCaps w:val="false"/>
+          <w:color w:val="000000"/>
+          <w:spacing w:val="0"/>
+          <w:sz w:val="21"/>
+        </w:rPr>
+      </w:pPr>
+      <w:r>
         <w:rPr>
           <w:rFonts w:cs="DejaVu Sans" w:ascii="DejaVu Sans" w:hAnsi="DejaVu Sans"/>
           <w:b w:val="false"/>
@@ -697,6 +784,28 @@
           <w:spacing w:val="0"/>
           <w:sz w:val="21"/>
         </w:rPr>
+        <w:t>In non mauris justo. Duis vehicula mi vel mi pretium, a viverra erat efficitur. Cras aliquam est ac eros varius, id iaculis dui auctor. Duis pretium neque ligula, et pulvinar mi placerat et. Nulla nec nunc sit amet nunc posuere vestibulum. Ut id neque eget tortor mattis tristique. Donec ante est, blandit sit amet tristique vel, lacinia pulvinar arcu. Pellentesque scelerisque fermentum erat, id posuere justo pulvinar ut. Cras id eros sed enim aliquam lobortis. Sed lobortis nisl ut eros efficitur tincidunt. Cras justo mi, porttitor quis mattis vel, ultricies ut purus. Ut facilisis et lacus eu cursus.</w:t>
+      </w:r>
+    </w:p>
+    <w:p>
+      <w:pPr>
+        <w:pStyle w:val="TextBody"/>
+        <w:widowControl/>
+        <w:pBdr/>
+        <w:spacing w:before="0" w:after="225"/>
+        <w:jc w:val="both"/>
+        <w:rPr>
+          <w:rFonts w:ascii="DejaVu Sans" w:hAnsi="DejaVu Sans" w:cs="DejaVu Sans"/>
+          <w:b w:val="false"/>
+          <w:b w:val="false"/>
+          <w:i w:val="false"/>
+          <w:i w:val="false"/>
+          <w:caps w:val="false"/>
+          <w:smallCaps w:val="false"/>
+          <w:color w:val="000000"/>
+          <w:spacing w:val="0"/>
+          <w:sz w:val="21"/>
+        </w:rPr>
       </w:pPr>
       <w:r>
         <w:rPr>
@@ -709,187 +818,6 @@
           <w:spacing w:val="0"/>
           <w:sz w:val="21"/>
         </w:rPr>
-      </w:r>
-    </w:p>
-    <w:p>
-      <w:pPr>
-        <w:pStyle w:val="TextBody"/>
-        <w:widowControl/>
-        <w:pBdr>
-          <w:top w:val="nil"/>
-          <w:left w:val="nil"/>
-          <w:bottom w:val="nil"/>
-          <w:right w:val="nil"/>
-        </w:pBdr>
-        <w:spacing w:before="0" w:after="225"/>
-        <w:jc w:val="both"/>
-        <w:rPr>
-          <w:rFonts w:cs="DejaVu Sans" w:ascii="DejaVu Sans" w:hAnsi="DejaVu Sans"/>
-          <w:b w:val="false"/>
-          <w:i w:val="false"/>
-          <w:caps w:val="false"/>
-          <w:smallCaps w:val="false"/>
-          <w:color w:val="000000"/>
-          <w:spacing w:val="0"/>
-          <w:sz w:val="21"/>
-        </w:rPr>
-      </w:pPr>
-      <w:r>
-        <w:rPr>
-          <w:rFonts w:cs="DejaVu Sans" w:ascii="DejaVu Sans" w:hAnsi="DejaVu Sans"/>
-          <w:b w:val="false"/>
-          <w:i w:val="false"/>
-          <w:caps w:val="false"/>
-          <w:smallCaps w:val="false"/>
-          <w:color w:val="000000"/>
-          <w:spacing w:val="0"/>
-          <w:sz w:val="21"/>
-        </w:rPr>
-      </w:r>
-    </w:p>
-    <w:p>
-      <w:pPr>
-        <w:pStyle w:val="TextBody"/>
-        <w:widowControl/>
-        <w:pBdr>
-          <w:top w:val="nil"/>
-          <w:left w:val="nil"/>
-          <w:bottom w:val="nil"/>
-          <w:right w:val="nil"/>
-        </w:pBdr>
-        <w:spacing w:before="0" w:after="225"/>
-        <w:jc w:val="both"/>
-        <w:rPr>
-          <w:rFonts w:cs="DejaVu Sans" w:ascii="DejaVu Sans" w:hAnsi="DejaVu Sans"/>
-          <w:b w:val="false"/>
-          <w:i w:val="false"/>
-          <w:caps w:val="false"/>
-          <w:smallCaps w:val="false"/>
-          <w:color w:val="000000"/>
-          <w:spacing w:val="0"/>
-          <w:sz w:val="21"/>
-        </w:rPr>
-      </w:pPr>
-      <w:r>
-        <w:rPr>
-          <w:rFonts w:cs="DejaVu Sans" w:ascii="DejaVu Sans" w:hAnsi="DejaVu Sans"/>
-          <w:b w:val="false"/>
-          <w:i w:val="false"/>
-          <w:caps w:val="false"/>
-          <w:smallCaps w:val="false"/>
-          <w:color w:val="000000"/>
-          <w:spacing w:val="0"/>
-          <w:sz w:val="21"/>
-        </w:rPr>
-      </w:r>
-    </w:p>
-    <w:p>
-      <w:pPr>
-        <w:pStyle w:val="TextBody"/>
-        <w:widowControl/>
-        <w:pBdr>
-          <w:top w:val="nil"/>
-          <w:left w:val="nil"/>
-          <w:bottom w:val="nil"/>
-          <w:right w:val="nil"/>
-        </w:pBdr>
-        <w:spacing w:before="0" w:after="225"/>
-        <w:jc w:val="both"/>
-        <w:rPr>
-          <w:rFonts w:cs="DejaVu Sans" w:ascii="DejaVu Sans" w:hAnsi="DejaVu Sans"/>
-          <w:b w:val="false"/>
-          <w:i w:val="false"/>
-          <w:caps w:val="false"/>
-          <w:smallCaps w:val="false"/>
-          <w:color w:val="000000"/>
-          <w:spacing w:val="0"/>
-          <w:sz w:val="21"/>
-        </w:rPr>
-      </w:pPr>
-      <w:r>
-        <w:rPr>
-          <w:rFonts w:cs="DejaVu Sans" w:ascii="DejaVu Sans" w:hAnsi="DejaVu Sans"/>
-          <w:b w:val="false"/>
-          <w:i w:val="false"/>
-          <w:caps w:val="false"/>
-          <w:smallCaps w:val="false"/>
-          <w:color w:val="000000"/>
-          <w:spacing w:val="0"/>
-          <w:sz w:val="21"/>
-        </w:rPr>
-      </w:r>
-    </w:p>
-    <w:p>
-      <w:pPr>
-        <w:pStyle w:val="TextBody"/>
-        <w:widowControl/>
-        <w:pBdr>
-          <w:top w:val="nil"/>
-          <w:left w:val="nil"/>
-          <w:bottom w:val="nil"/>
-          <w:right w:val="nil"/>
-        </w:pBdr>
-        <w:spacing w:before="0" w:after="225"/>
-        <w:jc w:val="both"/>
-        <w:rPr>
-          <w:rFonts w:cs="DejaVu Sans" w:ascii="DejaVu Sans" w:hAnsi="DejaVu Sans"/>
-          <w:b w:val="false"/>
-          <w:i w:val="false"/>
-          <w:caps w:val="false"/>
-          <w:smallCaps w:val="false"/>
-          <w:color w:val="000000"/>
-          <w:spacing w:val="0"/>
-          <w:sz w:val="21"/>
-        </w:rPr>
-      </w:pPr>
-      <w:r>
-        <w:rPr>
-          <w:rFonts w:cs="DejaVu Sans" w:ascii="DejaVu Sans" w:hAnsi="DejaVu Sans"/>
-          <w:b w:val="false"/>
-          <w:i w:val="false"/>
-          <w:caps w:val="false"/>
-          <w:smallCaps w:val="false"/>
-          <w:color w:val="000000"/>
-          <w:spacing w:val="0"/>
-          <w:sz w:val="21"/>
-        </w:rPr>
-        <w:t>In non mauris justo. Duis vehicula mi vel mi pretium, a viverra erat efficitur. Cras aliquam est ac eros varius, id iaculis dui auctor. Duis pretium neque ligula, et pulvinar mi placerat et. Nulla nec nunc sit amet nunc posuere vestibulum. Ut id neque eget tortor mattis tristique. Donec ante est, blandit sit amet tristique vel, lacinia pulvinar arcu. Pellentesque scelerisque fermentum erat, id posuere justo pulvinar ut. Cras id eros sed enim aliquam lobortis. Sed lobortis nisl ut eros efficitur tincidunt. Cras justo mi, porttitor quis mattis vel, ultricies ut purus. Ut facilisis et lacus eu cursus.</w:t>
-      </w:r>
-    </w:p>
-    <w:p>
-      <w:pPr>
-        <w:pStyle w:val="TextBody"/>
-        <w:widowControl/>
-        <w:pBdr>
-          <w:top w:val="nil"/>
-          <w:left w:val="nil"/>
-          <w:bottom w:val="nil"/>
-          <w:right w:val="nil"/>
-        </w:pBdr>
-        <w:spacing w:before="0" w:after="225"/>
-        <w:jc w:val="both"/>
-        <w:rPr>
-          <w:rFonts w:cs="DejaVu Sans" w:ascii="DejaVu Sans" w:hAnsi="DejaVu Sans"/>
-          <w:b w:val="false"/>
-          <w:i w:val="false"/>
-          <w:caps w:val="false"/>
-          <w:smallCaps w:val="false"/>
-          <w:color w:val="000000"/>
-          <w:spacing w:val="0"/>
-          <w:sz w:val="21"/>
-        </w:rPr>
-      </w:pPr>
-      <w:r>
-        <w:rPr>
-          <w:rFonts w:cs="DejaVu Sans" w:ascii="DejaVu Sans" w:hAnsi="DejaVu Sans"/>
-          <w:b w:val="false"/>
-          <w:i w:val="false"/>
-          <w:caps w:val="false"/>
-          <w:smallCaps w:val="false"/>
-          <w:color w:val="000000"/>
-          <w:spacing w:val="0"/>
-          <w:sz w:val="21"/>
-        </w:rPr>
         <w:t xml:space="preserve">In eleifend velit vitae libero sollicitudin euismod. Fusce vitae vestibulum velit. Pellentesque vulputate lectus quis pellentesque commodo. Aliquam erat volutpat. Vestibulum in egestas velit. Pellentesque fermentum nisl vitae fringilla venenatis. Etiam id mauris vitae orci maximus ultricies. </w:t>
       </w:r>
     </w:p>
@@ -897,17 +825,14 @@
       <w:pPr>
         <w:pStyle w:val="TextBody"/>
         <w:widowControl/>
-        <w:pBdr>
-          <w:top w:val="nil"/>
-          <w:left w:val="nil"/>
-          <w:bottom w:val="nil"/>
-          <w:right w:val="nil"/>
-        </w:pBdr>
-        <w:spacing w:before="0" w:after="225"/>
-        <w:jc w:val="both"/>
-        <w:rPr>
-          <w:rFonts w:cs="DejaVu Sans" w:ascii="DejaVu Sans" w:hAnsi="DejaVu Sans"/>
-          <w:b w:val="false"/>
+        <w:pBdr/>
+        <w:spacing w:before="0" w:after="225"/>
+        <w:jc w:val="both"/>
+        <w:rPr>
+          <w:rFonts w:ascii="DejaVu Sans" w:hAnsi="DejaVu Sans" w:cs="DejaVu Sans"/>
+          <w:b w:val="false"/>
+          <w:b w:val="false"/>
+          <w:i w:val="false"/>
           <w:i w:val="false"/>
           <w:caps w:val="false"/>
           <w:smallCaps w:val="false"/>
@@ -950,17 +875,14 @@
       <w:pPr>
         <w:pStyle w:val="TextBody"/>
         <w:widowControl/>
-        <w:pBdr>
-          <w:top w:val="nil"/>
-          <w:left w:val="nil"/>
-          <w:bottom w:val="nil"/>
-          <w:right w:val="nil"/>
-        </w:pBdr>
-        <w:spacing w:before="0" w:after="225"/>
-        <w:jc w:val="both"/>
-        <w:rPr>
-          <w:rFonts w:cs="DejaVu Sans" w:ascii="DejaVu Sans" w:hAnsi="DejaVu Sans"/>
-          <w:b w:val="false"/>
+        <w:pBdr/>
+        <w:spacing w:before="0" w:after="225"/>
+        <w:jc w:val="both"/>
+        <w:rPr>
+          <w:rFonts w:ascii="DejaVu Sans" w:hAnsi="DejaVu Sans" w:cs="DejaVu Sans"/>
+          <w:b w:val="false"/>
+          <w:b w:val="false"/>
+          <w:i w:val="false"/>
           <w:i w:val="false"/>
           <w:caps w:val="false"/>
           <w:smallCaps w:val="false"/>
@@ -984,25 +906,24 @@
     </w:p>
     <w:tbl>
       <w:tblPr>
+        <w:tblW w:w="9646" w:type="dxa"/>
         <w:jc w:val="left"/>
-        <w:tblInd w:w="53" w:type="dxa"/>
+        <w:tblInd w:w="50" w:type="dxa"/>
         <w:tblBorders>
           <w:top w:val="single" w:sz="2" w:space="0" w:color="000001"/>
           <w:left w:val="single" w:sz="2" w:space="0" w:color="000001"/>
           <w:bottom w:val="single" w:sz="2" w:space="0" w:color="000001"/>
           <w:insideH w:val="single" w:sz="2" w:space="0" w:color="000001"/>
-          <w:right w:val="nil"/>
-          <w:insideV w:val="nil"/>
         </w:tblBorders>
         <w:tblCellMar>
           <w:top w:w="55" w:type="dxa"/>
-          <w:left w:w="51" w:type="dxa"/>
+          <w:left w:w="48" w:type="dxa"/>
           <w:bottom w:w="55" w:type="dxa"/>
           <w:right w:w="55" w:type="dxa"/>
         </w:tblCellMar>
       </w:tblPr>
       <w:tblGrid>
-        <w:gridCol w:w="719"/>
+        <w:gridCol w:w="718"/>
         <w:gridCol w:w="5670"/>
         <w:gridCol w:w="1560"/>
         <w:gridCol w:w="1697"/>
@@ -1010,39 +931,33 @@
       <w:tr>
         <w:trPr>
           <w:trHeight w:val="450" w:hRule="atLeast"/>
-          <w:cantSplit w:val="false"/>
         </w:trPr>
         <w:tc>
           <w:tcPr>
-            <w:tcW w:w="719" w:type="dxa"/>
+            <w:tcW w:w="718" w:type="dxa"/>
             <w:tcBorders>
               <w:top w:val="single" w:sz="2" w:space="0" w:color="000001"/>
               <w:left w:val="single" w:sz="2" w:space="0" w:color="000001"/>
               <w:bottom w:val="single" w:sz="2" w:space="0" w:color="000001"/>
               <w:insideH w:val="single" w:sz="2" w:space="0" w:color="000001"/>
-              <w:right w:val="nil"/>
-              <w:insideV w:val="nil"/>
             </w:tcBorders>
             <w:shd w:fill="FFFFFF" w:val="clear"/>
             <w:tcMar>
-              <w:left w:w="51" w:type="dxa"/>
+              <w:left w:w="48" w:type="dxa"/>
             </w:tcMar>
           </w:tcPr>
           <w:p>
             <w:pPr>
               <w:pStyle w:val="TextBody"/>
               <w:widowControl/>
-              <w:pBdr>
-                <w:top w:val="nil"/>
-                <w:left w:val="nil"/>
-                <w:bottom w:val="nil"/>
-                <w:right w:val="nil"/>
-              </w:pBdr>
+              <w:pBdr/>
               <w:spacing w:before="0" w:after="225"/>
               <w:jc w:val="left"/>
               <w:rPr>
-                <w:rFonts w:cs="DejaVu Sans" w:ascii="DejaVu Sans" w:hAnsi="DejaVu Sans"/>
+                <w:rFonts w:ascii="DejaVu Sans" w:hAnsi="DejaVu Sans" w:cs="DejaVu Sans"/>
                 <w:b w:val="false"/>
+                <w:b w:val="false"/>
+                <w:i w:val="false"/>
                 <w:i w:val="false"/>
                 <w:caps w:val="false"/>
                 <w:smallCaps w:val="false"/>
@@ -1073,29 +988,24 @@
               <w:left w:val="single" w:sz="2" w:space="0" w:color="000001"/>
               <w:bottom w:val="single" w:sz="2" w:space="0" w:color="000001"/>
               <w:insideH w:val="single" w:sz="2" w:space="0" w:color="000001"/>
-              <w:right w:val="nil"/>
-              <w:insideV w:val="nil"/>
             </w:tcBorders>
             <w:shd w:fill="FFFFFF" w:val="clear"/>
             <w:tcMar>
-              <w:left w:w="51" w:type="dxa"/>
+              <w:left w:w="48" w:type="dxa"/>
             </w:tcMar>
           </w:tcPr>
           <w:p>
             <w:pPr>
               <w:pStyle w:val="TextBody"/>
               <w:widowControl/>
-              <w:pBdr>
-                <w:top w:val="nil"/>
-                <w:left w:val="nil"/>
-                <w:bottom w:val="nil"/>
-                <w:right w:val="nil"/>
-              </w:pBdr>
+              <w:pBdr/>
               <w:spacing w:before="0" w:after="225"/>
               <w:jc w:val="left"/>
               <w:rPr>
-                <w:rFonts w:cs="DejaVu Sans" w:ascii="DejaVu Sans" w:hAnsi="DejaVu Sans"/>
+                <w:rFonts w:ascii="DejaVu Sans" w:hAnsi="DejaVu Sans" w:cs="DejaVu Sans"/>
                 <w:b w:val="false"/>
+                <w:b w:val="false"/>
+                <w:i w:val="false"/>
                 <w:i w:val="false"/>
                 <w:caps w:val="false"/>
                 <w:smallCaps w:val="false"/>
@@ -1127,12 +1037,10 @@
               <w:left w:val="single" w:sz="2" w:space="0" w:color="000001"/>
               <w:bottom w:val="single" w:sz="2" w:space="0" w:color="000001"/>
               <w:insideH w:val="single" w:sz="2" w:space="0" w:color="000001"/>
-              <w:right w:val="nil"/>
-              <w:insideV w:val="nil"/>
             </w:tcBorders>
             <w:shd w:fill="FFFFFF" w:val="clear"/>
             <w:tcMar>
-              <w:left w:w="51" w:type="dxa"/>
+              <w:left w:w="48" w:type="dxa"/>
             </w:tcMar>
           </w:tcPr>
           <w:p>
@@ -1140,7 +1048,7 @@
               <w:pStyle w:val="TableContents"/>
               <w:jc w:val="left"/>
               <w:rPr>
-                <w:rFonts w:cs="DejaVu Sans" w:ascii="DejaVu Sans" w:hAnsi="DejaVu Sans"/>
+                <w:rFonts w:ascii="DejaVu Sans" w:hAnsi="DejaVu Sans" w:cs="DejaVu Sans"/>
                 <w:sz w:val="21"/>
               </w:rPr>
             </w:pPr>
@@ -1160,13 +1068,13 @@
               <w:top w:val="single" w:sz="2" w:space="0" w:color="000001"/>
               <w:left w:val="single" w:sz="2" w:space="0" w:color="000001"/>
               <w:bottom w:val="single" w:sz="2" w:space="0" w:color="000001"/>
+              <w:right w:val="single" w:sz="2" w:space="0" w:color="000001"/>
               <w:insideH w:val="single" w:sz="2" w:space="0" w:color="000001"/>
-              <w:right w:val="single" w:sz="2" w:space="0" w:color="000001"/>
               <w:insideV w:val="single" w:sz="2" w:space="0" w:color="000001"/>
             </w:tcBorders>
             <w:shd w:fill="FFFFFF" w:val="clear"/>
             <w:tcMar>
-              <w:left w:w="51" w:type="dxa"/>
+              <w:left w:w="48" w:type="dxa"/>
             </w:tcMar>
           </w:tcPr>
           <w:p>
@@ -1174,7 +1082,7 @@
               <w:pStyle w:val="TableContents"/>
               <w:jc w:val="left"/>
               <w:rPr>
-                <w:rFonts w:cs="DejaVu Sans" w:ascii="DejaVu Sans" w:hAnsi="DejaVu Sans"/>
+                <w:rFonts w:ascii="DejaVu Sans" w:hAnsi="DejaVu Sans" w:cs="DejaVu Sans"/>
                 <w:sz w:val="21"/>
               </w:rPr>
             </w:pPr>
@@ -1189,23 +1097,18 @@
         </w:tc>
       </w:tr>
       <w:tr>
-        <w:trPr>
-          <w:cantSplit w:val="false"/>
-        </w:trPr>
+        <w:trPr/>
         <w:tc>
           <w:tcPr>
-            <w:tcW w:w="719" w:type="dxa"/>
+            <w:tcW w:w="718" w:type="dxa"/>
             <w:tcBorders>
-              <w:top w:val="nil"/>
               <w:left w:val="single" w:sz="2" w:space="0" w:color="000001"/>
               <w:bottom w:val="single" w:sz="2" w:space="0" w:color="000001"/>
               <w:insideH w:val="single" w:sz="2" w:space="0" w:color="000001"/>
-              <w:right w:val="nil"/>
-              <w:insideV w:val="nil"/>
             </w:tcBorders>
             <w:shd w:fill="FFFFFF" w:val="clear"/>
             <w:tcMar>
-              <w:left w:w="51" w:type="dxa"/>
+              <w:left w:w="48" w:type="dxa"/>
             </w:tcMar>
           </w:tcPr>
           <w:p>
@@ -1213,7 +1116,7 @@
               <w:pStyle w:val="TableContents"/>
               <w:jc w:val="left"/>
               <w:rPr>
-                <w:rFonts w:cs="DejaVu Sans" w:ascii="DejaVu Sans" w:hAnsi="DejaVu Sans"/>
+                <w:rFonts w:ascii="DejaVu Sans" w:hAnsi="DejaVu Sans" w:cs="DejaVu Sans"/>
                 <w:sz w:val="21"/>
               </w:rPr>
             </w:pPr>
@@ -1230,33 +1133,27 @@
           <w:tcPr>
             <w:tcW w:w="5670" w:type="dxa"/>
             <w:tcBorders>
-              <w:top w:val="nil"/>
               <w:left w:val="single" w:sz="2" w:space="0" w:color="000001"/>
               <w:bottom w:val="single" w:sz="2" w:space="0" w:color="000001"/>
               <w:insideH w:val="single" w:sz="2" w:space="0" w:color="000001"/>
-              <w:right w:val="nil"/>
-              <w:insideV w:val="nil"/>
             </w:tcBorders>
             <w:shd w:fill="FFFFFF" w:val="clear"/>
             <w:tcMar>
-              <w:left w:w="51" w:type="dxa"/>
+              <w:left w:w="48" w:type="dxa"/>
             </w:tcMar>
           </w:tcPr>
           <w:p>
             <w:pPr>
               <w:pStyle w:val="TextBody"/>
               <w:widowControl/>
-              <w:pBdr>
-                <w:top w:val="nil"/>
-                <w:left w:val="nil"/>
-                <w:bottom w:val="nil"/>
-                <w:right w:val="nil"/>
-              </w:pBdr>
+              <w:pBdr/>
               <w:spacing w:before="0" w:after="225"/>
               <w:jc w:val="left"/>
               <w:rPr>
-                <w:rFonts w:cs="DejaVu Sans" w:ascii="DejaVu Sans" w:hAnsi="DejaVu Sans"/>
+                <w:rFonts w:ascii="DejaVu Sans" w:hAnsi="DejaVu Sans" w:cs="DejaVu Sans"/>
                 <w:b w:val="false"/>
+                <w:b w:val="false"/>
+                <w:i w:val="false"/>
                 <w:i w:val="false"/>
                 <w:caps w:val="false"/>
                 <w:smallCaps w:val="false"/>
@@ -1284,16 +1181,13 @@
           <w:tcPr>
             <w:tcW w:w="1560" w:type="dxa"/>
             <w:tcBorders>
-              <w:top w:val="nil"/>
               <w:left w:val="single" w:sz="2" w:space="0" w:color="000001"/>
               <w:bottom w:val="single" w:sz="2" w:space="0" w:color="000001"/>
               <w:insideH w:val="single" w:sz="2" w:space="0" w:color="000001"/>
-              <w:right w:val="nil"/>
-              <w:insideV w:val="nil"/>
             </w:tcBorders>
             <w:shd w:fill="FFFFFF" w:val="clear"/>
             <w:tcMar>
-              <w:left w:w="51" w:type="dxa"/>
+              <w:left w:w="48" w:type="dxa"/>
             </w:tcMar>
           </w:tcPr>
           <w:p>
@@ -1301,7 +1195,7 @@
               <w:pStyle w:val="TableContents"/>
               <w:jc w:val="left"/>
               <w:rPr>
-                <w:rFonts w:cs="DejaVu Sans" w:ascii="DejaVu Sans" w:hAnsi="DejaVu Sans"/>
+                <w:rFonts w:ascii="DejaVu Sans" w:hAnsi="DejaVu Sans" w:cs="DejaVu Sans"/>
                 <w:sz w:val="21"/>
               </w:rPr>
             </w:pPr>
@@ -1318,16 +1212,15 @@
           <w:tcPr>
             <w:tcW w:w="1697" w:type="dxa"/>
             <w:tcBorders>
-              <w:top w:val="nil"/>
               <w:left w:val="single" w:sz="2" w:space="0" w:color="000001"/>
               <w:bottom w:val="single" w:sz="2" w:space="0" w:color="000001"/>
+              <w:right w:val="single" w:sz="2" w:space="0" w:color="000001"/>
               <w:insideH w:val="single" w:sz="2" w:space="0" w:color="000001"/>
-              <w:right w:val="single" w:sz="2" w:space="0" w:color="000001"/>
               <w:insideV w:val="single" w:sz="2" w:space="0" w:color="000001"/>
             </w:tcBorders>
             <w:shd w:fill="FFFFFF" w:val="clear"/>
             <w:tcMar>
-              <w:left w:w="51" w:type="dxa"/>
+              <w:left w:w="48" w:type="dxa"/>
             </w:tcMar>
           </w:tcPr>
           <w:p>
@@ -1335,7 +1228,7 @@
               <w:pStyle w:val="TableContents"/>
               <w:jc w:val="left"/>
               <w:rPr>
-                <w:rFonts w:cs="DejaVu Sans" w:ascii="DejaVu Sans" w:hAnsi="DejaVu Sans"/>
+                <w:rFonts w:ascii="DejaVu Sans" w:hAnsi="DejaVu Sans" w:cs="DejaVu Sans"/>
                 <w:sz w:val="21"/>
               </w:rPr>
             </w:pPr>
@@ -1349,23 +1242,18 @@
         </w:tc>
       </w:tr>
       <w:tr>
-        <w:trPr>
-          <w:cantSplit w:val="false"/>
-        </w:trPr>
+        <w:trPr/>
         <w:tc>
           <w:tcPr>
-            <w:tcW w:w="719" w:type="dxa"/>
+            <w:tcW w:w="718" w:type="dxa"/>
             <w:tcBorders>
-              <w:top w:val="nil"/>
               <w:left w:val="single" w:sz="2" w:space="0" w:color="000001"/>
               <w:bottom w:val="single" w:sz="2" w:space="0" w:color="000001"/>
               <w:insideH w:val="single" w:sz="2" w:space="0" w:color="000001"/>
-              <w:right w:val="nil"/>
-              <w:insideV w:val="nil"/>
             </w:tcBorders>
             <w:shd w:fill="FFFFFF" w:val="clear"/>
             <w:tcMar>
-              <w:left w:w="51" w:type="dxa"/>
+              <w:left w:w="48" w:type="dxa"/>
             </w:tcMar>
           </w:tcPr>
           <w:p>
@@ -1373,7 +1261,7 @@
               <w:pStyle w:val="TableContents"/>
               <w:jc w:val="left"/>
               <w:rPr>
-                <w:rFonts w:cs="DejaVu Sans" w:ascii="DejaVu Sans" w:hAnsi="DejaVu Sans"/>
+                <w:rFonts w:ascii="DejaVu Sans" w:hAnsi="DejaVu Sans" w:cs="DejaVu Sans"/>
                 <w:sz w:val="21"/>
               </w:rPr>
             </w:pPr>
@@ -1390,33 +1278,27 @@
           <w:tcPr>
             <w:tcW w:w="5670" w:type="dxa"/>
             <w:tcBorders>
-              <w:top w:val="nil"/>
               <w:left w:val="single" w:sz="2" w:space="0" w:color="000001"/>
               <w:bottom w:val="single" w:sz="2" w:space="0" w:color="000001"/>
               <w:insideH w:val="single" w:sz="2" w:space="0" w:color="000001"/>
-              <w:right w:val="nil"/>
-              <w:insideV w:val="nil"/>
             </w:tcBorders>
             <w:shd w:fill="FFFFFF" w:val="clear"/>
             <w:tcMar>
-              <w:left w:w="51" w:type="dxa"/>
+              <w:left w:w="48" w:type="dxa"/>
             </w:tcMar>
           </w:tcPr>
           <w:p>
             <w:pPr>
               <w:pStyle w:val="TextBody"/>
               <w:widowControl/>
-              <w:pBdr>
-                <w:top w:val="nil"/>
-                <w:left w:val="nil"/>
-                <w:bottom w:val="nil"/>
-                <w:right w:val="nil"/>
-              </w:pBdr>
+              <w:pBdr/>
               <w:spacing w:before="0" w:after="225"/>
               <w:jc w:val="left"/>
               <w:rPr>
-                <w:rFonts w:cs="DejaVu Sans" w:ascii="DejaVu Sans" w:hAnsi="DejaVu Sans"/>
+                <w:rFonts w:ascii="DejaVu Sans" w:hAnsi="DejaVu Sans" w:cs="DejaVu Sans"/>
                 <w:b w:val="false"/>
+                <w:b w:val="false"/>
+                <w:i w:val="false"/>
                 <w:i w:val="false"/>
                 <w:caps w:val="false"/>
                 <w:smallCaps w:val="false"/>
@@ -1444,16 +1326,13 @@
           <w:tcPr>
             <w:tcW w:w="1560" w:type="dxa"/>
             <w:tcBorders>
-              <w:top w:val="nil"/>
               <w:left w:val="single" w:sz="2" w:space="0" w:color="000001"/>
               <w:bottom w:val="single" w:sz="2" w:space="0" w:color="000001"/>
               <w:insideH w:val="single" w:sz="2" w:space="0" w:color="000001"/>
-              <w:right w:val="nil"/>
-              <w:insideV w:val="nil"/>
             </w:tcBorders>
             <w:shd w:fill="FFFFFF" w:val="clear"/>
             <w:tcMar>
-              <w:left w:w="51" w:type="dxa"/>
+              <w:left w:w="48" w:type="dxa"/>
             </w:tcMar>
           </w:tcPr>
           <w:p>
@@ -1461,7 +1340,7 @@
               <w:pStyle w:val="TableContents"/>
               <w:jc w:val="left"/>
               <w:rPr>
-                <w:rFonts w:cs="DejaVu Sans" w:ascii="DejaVu Sans" w:hAnsi="DejaVu Sans"/>
+                <w:rFonts w:ascii="DejaVu Sans" w:hAnsi="DejaVu Sans" w:cs="DejaVu Sans"/>
                 <w:sz w:val="21"/>
               </w:rPr>
             </w:pPr>
@@ -1478,16 +1357,15 @@
           <w:tcPr>
             <w:tcW w:w="1697" w:type="dxa"/>
             <w:tcBorders>
-              <w:top w:val="nil"/>
               <w:left w:val="single" w:sz="2" w:space="0" w:color="000001"/>
               <w:bottom w:val="single" w:sz="2" w:space="0" w:color="000001"/>
+              <w:right w:val="single" w:sz="2" w:space="0" w:color="000001"/>
               <w:insideH w:val="single" w:sz="2" w:space="0" w:color="000001"/>
-              <w:right w:val="single" w:sz="2" w:space="0" w:color="000001"/>
               <w:insideV w:val="single" w:sz="2" w:space="0" w:color="000001"/>
             </w:tcBorders>
             <w:shd w:fill="FFFFFF" w:val="clear"/>
             <w:tcMar>
-              <w:left w:w="51" w:type="dxa"/>
+              <w:left w:w="48" w:type="dxa"/>
             </w:tcMar>
           </w:tcPr>
           <w:p>
@@ -1495,7 +1373,7 @@
               <w:pStyle w:val="TableContents"/>
               <w:jc w:val="left"/>
               <w:rPr>
-                <w:rFonts w:cs="DejaVu Sans" w:ascii="DejaVu Sans" w:hAnsi="DejaVu Sans"/>
+                <w:rFonts w:ascii="DejaVu Sans" w:hAnsi="DejaVu Sans" w:cs="DejaVu Sans"/>
                 <w:sz w:val="21"/>
               </w:rPr>
             </w:pPr>
@@ -1509,23 +1387,18 @@
         </w:tc>
       </w:tr>
       <w:tr>
-        <w:trPr>
-          <w:cantSplit w:val="false"/>
-        </w:trPr>
+        <w:trPr/>
         <w:tc>
           <w:tcPr>
-            <w:tcW w:w="719" w:type="dxa"/>
+            <w:tcW w:w="718" w:type="dxa"/>
             <w:tcBorders>
-              <w:top w:val="nil"/>
               <w:left w:val="single" w:sz="2" w:space="0" w:color="000001"/>
               <w:bottom w:val="single" w:sz="2" w:space="0" w:color="000001"/>
               <w:insideH w:val="single" w:sz="2" w:space="0" w:color="000001"/>
-              <w:right w:val="nil"/>
-              <w:insideV w:val="nil"/>
             </w:tcBorders>
             <w:shd w:fill="FFFFFF" w:val="clear"/>
             <w:tcMar>
-              <w:left w:w="51" w:type="dxa"/>
+              <w:left w:w="48" w:type="dxa"/>
             </w:tcMar>
           </w:tcPr>
           <w:p>
@@ -1533,7 +1406,7 @@
               <w:pStyle w:val="TableContents"/>
               <w:jc w:val="left"/>
               <w:rPr>
-                <w:rFonts w:cs="DejaVu Sans" w:ascii="DejaVu Sans" w:hAnsi="DejaVu Sans"/>
+                <w:rFonts w:ascii="DejaVu Sans" w:hAnsi="DejaVu Sans" w:cs="DejaVu Sans"/>
                 <w:sz w:val="21"/>
               </w:rPr>
             </w:pPr>
@@ -1550,33 +1423,27 @@
           <w:tcPr>
             <w:tcW w:w="5670" w:type="dxa"/>
             <w:tcBorders>
-              <w:top w:val="nil"/>
               <w:left w:val="single" w:sz="2" w:space="0" w:color="000001"/>
               <w:bottom w:val="single" w:sz="2" w:space="0" w:color="000001"/>
               <w:insideH w:val="single" w:sz="2" w:space="0" w:color="000001"/>
-              <w:right w:val="nil"/>
-              <w:insideV w:val="nil"/>
             </w:tcBorders>
             <w:shd w:fill="FFFFFF" w:val="clear"/>
             <w:tcMar>
-              <w:left w:w="51" w:type="dxa"/>
+              <w:left w:w="48" w:type="dxa"/>
             </w:tcMar>
           </w:tcPr>
           <w:p>
             <w:pPr>
               <w:pStyle w:val="TextBody"/>
               <w:widowControl/>
-              <w:pBdr>
-                <w:top w:val="nil"/>
-                <w:left w:val="nil"/>
-                <w:bottom w:val="nil"/>
-                <w:right w:val="nil"/>
-              </w:pBdr>
+              <w:pBdr/>
               <w:spacing w:before="0" w:after="225"/>
               <w:jc w:val="left"/>
               <w:rPr>
-                <w:rFonts w:cs="DejaVu Sans" w:ascii="DejaVu Sans" w:hAnsi="DejaVu Sans"/>
+                <w:rFonts w:ascii="DejaVu Sans" w:hAnsi="DejaVu Sans" w:cs="DejaVu Sans"/>
                 <w:b w:val="false"/>
+                <w:b w:val="false"/>
+                <w:i w:val="false"/>
                 <w:i w:val="false"/>
                 <w:caps w:val="false"/>
                 <w:smallCaps w:val="false"/>
@@ -1604,16 +1471,13 @@
           <w:tcPr>
             <w:tcW w:w="1560" w:type="dxa"/>
             <w:tcBorders>
-              <w:top w:val="nil"/>
               <w:left w:val="single" w:sz="2" w:space="0" w:color="000001"/>
               <w:bottom w:val="single" w:sz="2" w:space="0" w:color="000001"/>
               <w:insideH w:val="single" w:sz="2" w:space="0" w:color="000001"/>
-              <w:right w:val="nil"/>
-              <w:insideV w:val="nil"/>
             </w:tcBorders>
             <w:shd w:fill="FFFFFF" w:val="clear"/>
             <w:tcMar>
-              <w:left w:w="51" w:type="dxa"/>
+              <w:left w:w="48" w:type="dxa"/>
             </w:tcMar>
           </w:tcPr>
           <w:p>
@@ -1621,7 +1485,7 @@
               <w:pStyle w:val="TableContents"/>
               <w:jc w:val="left"/>
               <w:rPr>
-                <w:rFonts w:cs="DejaVu Sans" w:ascii="DejaVu Sans" w:hAnsi="DejaVu Sans"/>
+                <w:rFonts w:ascii="DejaVu Sans" w:hAnsi="DejaVu Sans" w:cs="DejaVu Sans"/>
                 <w:sz w:val="21"/>
               </w:rPr>
             </w:pPr>
@@ -1638,16 +1502,15 @@
           <w:tcPr>
             <w:tcW w:w="1697" w:type="dxa"/>
             <w:tcBorders>
-              <w:top w:val="nil"/>
               <w:left w:val="single" w:sz="2" w:space="0" w:color="000001"/>
               <w:bottom w:val="single" w:sz="2" w:space="0" w:color="000001"/>
+              <w:right w:val="single" w:sz="2" w:space="0" w:color="000001"/>
               <w:insideH w:val="single" w:sz="2" w:space="0" w:color="000001"/>
-              <w:right w:val="single" w:sz="2" w:space="0" w:color="000001"/>
               <w:insideV w:val="single" w:sz="2" w:space="0" w:color="000001"/>
             </w:tcBorders>
             <w:shd w:fill="FFFFFF" w:val="clear"/>
             <w:tcMar>
-              <w:left w:w="51" w:type="dxa"/>
+              <w:left w:w="48" w:type="dxa"/>
             </w:tcMar>
           </w:tcPr>
           <w:p>
@@ -1655,7 +1518,7 @@
               <w:pStyle w:val="TableContents"/>
               <w:jc w:val="left"/>
               <w:rPr>
-                <w:rFonts w:cs="DejaVu Sans" w:ascii="DejaVu Sans" w:hAnsi="DejaVu Sans"/>
+                <w:rFonts w:ascii="DejaVu Sans" w:hAnsi="DejaVu Sans" w:cs="DejaVu Sans"/>
                 <w:sz w:val="21"/>
               </w:rPr>
             </w:pPr>
@@ -1669,23 +1532,18 @@
         </w:tc>
       </w:tr>
       <w:tr>
-        <w:trPr>
-          <w:cantSplit w:val="false"/>
-        </w:trPr>
+        <w:trPr/>
         <w:tc>
           <w:tcPr>
-            <w:tcW w:w="719" w:type="dxa"/>
+            <w:tcW w:w="718" w:type="dxa"/>
             <w:tcBorders>
-              <w:top w:val="nil"/>
               <w:left w:val="single" w:sz="2" w:space="0" w:color="000001"/>
               <w:bottom w:val="single" w:sz="2" w:space="0" w:color="000001"/>
               <w:insideH w:val="single" w:sz="2" w:space="0" w:color="000001"/>
-              <w:right w:val="nil"/>
-              <w:insideV w:val="nil"/>
             </w:tcBorders>
             <w:shd w:fill="FFFFFF" w:val="clear"/>
             <w:tcMar>
-              <w:left w:w="51" w:type="dxa"/>
+              <w:left w:w="48" w:type="dxa"/>
             </w:tcMar>
           </w:tcPr>
           <w:p>
@@ -1693,7 +1551,7 @@
               <w:pStyle w:val="TableContents"/>
               <w:jc w:val="left"/>
               <w:rPr>
-                <w:rFonts w:cs="DejaVu Sans" w:ascii="DejaVu Sans" w:hAnsi="DejaVu Sans"/>
+                <w:rFonts w:ascii="DejaVu Sans" w:hAnsi="DejaVu Sans" w:cs="DejaVu Sans"/>
                 <w:sz w:val="21"/>
               </w:rPr>
             </w:pPr>
@@ -1710,30 +1568,37 @@
           <w:tcPr>
             <w:tcW w:w="5670" w:type="dxa"/>
             <w:tcBorders>
-              <w:top w:val="nil"/>
               <w:left w:val="single" w:sz="2" w:space="0" w:color="000001"/>
               <w:bottom w:val="single" w:sz="2" w:space="0" w:color="000001"/>
               <w:insideH w:val="single" w:sz="2" w:space="0" w:color="000001"/>
-              <w:right w:val="nil"/>
-              <w:insideV w:val="nil"/>
             </w:tcBorders>
             <w:shd w:fill="FFFFFF" w:val="clear"/>
             <w:tcMar>
-              <w:left w:w="51" w:type="dxa"/>
+              <w:left w:w="48" w:type="dxa"/>
             </w:tcMar>
           </w:tcPr>
           <w:p>
             <w:pPr>
               <w:pStyle w:val="TextBody"/>
               <w:widowControl/>
-              <w:pBdr>
-                <w:top w:val="nil"/>
-                <w:left w:val="nil"/>
-                <w:bottom w:val="nil"/>
-                <w:right w:val="nil"/>
-              </w:pBdr>
+              <w:pBdr/>
               <w:spacing w:before="0" w:after="225"/>
               <w:jc w:val="left"/>
+              <w:rPr>
+                <w:rFonts w:ascii="DejaVu Sans" w:hAnsi="DejaVu Sans" w:cs="DejaVu Sans"/>
+                <w:b w:val="false"/>
+                <w:b w:val="false"/>
+                <w:bCs/>
+                <w:i w:val="false"/>
+                <w:i w:val="false"/>
+                <w:caps w:val="false"/>
+                <w:smallCaps w:val="false"/>
+                <w:color w:val="000000"/>
+                <w:spacing w:val="0"/>
+                <w:sz w:val="21"/>
+              </w:rPr>
+            </w:pPr>
+            <w:r>
               <w:rPr>
                 <w:rFonts w:cs="DejaVu Sans" w:ascii="DejaVu Sans" w:hAnsi="DejaVu Sans"/>
                 <w:b w:val="false"/>
@@ -1745,19 +1610,6 @@
                 <w:spacing w:val="0"/>
                 <w:sz w:val="21"/>
               </w:rPr>
-            </w:pPr>
-            <w:r>
-              <w:rPr>
-                <w:rFonts w:cs="DejaVu Sans" w:ascii="DejaVu Sans" w:hAnsi="DejaVu Sans"/>
-                <w:b w:val="false"/>
-                <w:bCs/>
-                <w:i w:val="false"/>
-                <w:caps w:val="false"/>
-                <w:smallCaps w:val="false"/>
-                <w:color w:val="000000"/>
-                <w:spacing w:val="0"/>
-                <w:sz w:val="21"/>
-              </w:rPr>
               <w:t xml:space="preserve">Fusce vitae vestibulum velit. </w:t>
             </w:r>
           </w:p>
@@ -1766,16 +1618,13 @@
           <w:tcPr>
             <w:tcW w:w="1560" w:type="dxa"/>
             <w:tcBorders>
-              <w:top w:val="nil"/>
               <w:left w:val="single" w:sz="2" w:space="0" w:color="000001"/>
               <w:bottom w:val="single" w:sz="2" w:space="0" w:color="000001"/>
               <w:insideH w:val="single" w:sz="2" w:space="0" w:color="000001"/>
-              <w:right w:val="nil"/>
-              <w:insideV w:val="nil"/>
             </w:tcBorders>
             <w:shd w:fill="FFFFFF" w:val="clear"/>
             <w:tcMar>
-              <w:left w:w="51" w:type="dxa"/>
+              <w:left w:w="48" w:type="dxa"/>
             </w:tcMar>
           </w:tcPr>
           <w:p>
@@ -1783,7 +1632,7 @@
               <w:pStyle w:val="TableContents"/>
               <w:jc w:val="left"/>
               <w:rPr>
-                <w:rFonts w:cs="DejaVu Sans" w:ascii="DejaVu Sans" w:hAnsi="DejaVu Sans"/>
+                <w:rFonts w:ascii="DejaVu Sans" w:hAnsi="DejaVu Sans" w:cs="DejaVu Sans"/>
                 <w:sz w:val="21"/>
               </w:rPr>
             </w:pPr>
@@ -1800,16 +1649,15 @@
           <w:tcPr>
             <w:tcW w:w="1697" w:type="dxa"/>
             <w:tcBorders>
-              <w:top w:val="nil"/>
               <w:left w:val="single" w:sz="2" w:space="0" w:color="000001"/>
               <w:bottom w:val="single" w:sz="2" w:space="0" w:color="000001"/>
+              <w:right w:val="single" w:sz="2" w:space="0" w:color="000001"/>
               <w:insideH w:val="single" w:sz="2" w:space="0" w:color="000001"/>
-              <w:right w:val="single" w:sz="2" w:space="0" w:color="000001"/>
               <w:insideV w:val="single" w:sz="2" w:space="0" w:color="000001"/>
             </w:tcBorders>
             <w:shd w:fill="FFFFFF" w:val="clear"/>
             <w:tcMar>
-              <w:left w:w="51" w:type="dxa"/>
+              <w:left w:w="48" w:type="dxa"/>
             </w:tcMar>
           </w:tcPr>
           <w:p>
@@ -1817,7 +1665,7 @@
               <w:pStyle w:val="TableContents"/>
               <w:jc w:val="left"/>
               <w:rPr>
-                <w:rFonts w:cs="DejaVu Sans" w:ascii="DejaVu Sans" w:hAnsi="DejaVu Sans"/>
+                <w:rFonts w:ascii="DejaVu Sans" w:hAnsi="DejaVu Sans" w:cs="DejaVu Sans"/>
                 <w:sz w:val="21"/>
               </w:rPr>
             </w:pPr>
@@ -1831,23 +1679,18 @@
         </w:tc>
       </w:tr>
       <w:tr>
-        <w:trPr>
-          <w:cantSplit w:val="false"/>
-        </w:trPr>
+        <w:trPr/>
         <w:tc>
           <w:tcPr>
-            <w:tcW w:w="719" w:type="dxa"/>
+            <w:tcW w:w="718" w:type="dxa"/>
             <w:tcBorders>
-              <w:top w:val="nil"/>
               <w:left w:val="single" w:sz="2" w:space="0" w:color="000001"/>
               <w:bottom w:val="single" w:sz="2" w:space="0" w:color="000001"/>
               <w:insideH w:val="single" w:sz="2" w:space="0" w:color="000001"/>
-              <w:right w:val="nil"/>
-              <w:insideV w:val="nil"/>
             </w:tcBorders>
             <w:shd w:fill="FFFFFF" w:val="clear"/>
             <w:tcMar>
-              <w:left w:w="51" w:type="dxa"/>
+              <w:left w:w="48" w:type="dxa"/>
             </w:tcMar>
           </w:tcPr>
           <w:p>
@@ -1855,7 +1698,7 @@
               <w:pStyle w:val="TableContents"/>
               <w:jc w:val="left"/>
               <w:rPr>
-                <w:rFonts w:cs="DejaVu Sans" w:ascii="DejaVu Sans" w:hAnsi="DejaVu Sans"/>
+                <w:rFonts w:ascii="DejaVu Sans" w:hAnsi="DejaVu Sans" w:cs="DejaVu Sans"/>
                 <w:sz w:val="21"/>
               </w:rPr>
             </w:pPr>
@@ -1872,33 +1715,27 @@
           <w:tcPr>
             <w:tcW w:w="5670" w:type="dxa"/>
             <w:tcBorders>
-              <w:top w:val="nil"/>
               <w:left w:val="single" w:sz="2" w:space="0" w:color="000001"/>
               <w:bottom w:val="single" w:sz="2" w:space="0" w:color="000001"/>
               <w:insideH w:val="single" w:sz="2" w:space="0" w:color="000001"/>
-              <w:right w:val="nil"/>
-              <w:insideV w:val="nil"/>
             </w:tcBorders>
             <w:shd w:fill="FFFFFF" w:val="clear"/>
             <w:tcMar>
-              <w:left w:w="51" w:type="dxa"/>
+              <w:left w:w="48" w:type="dxa"/>
             </w:tcMar>
           </w:tcPr>
           <w:p>
             <w:pPr>
               <w:pStyle w:val="TextBody"/>
               <w:widowControl/>
-              <w:pBdr>
-                <w:top w:val="nil"/>
-                <w:left w:val="nil"/>
-                <w:bottom w:val="nil"/>
-                <w:right w:val="nil"/>
-              </w:pBdr>
+              <w:pBdr/>
               <w:spacing w:before="0" w:after="225"/>
               <w:jc w:val="left"/>
               <w:rPr>
-                <w:rFonts w:cs="DejaVu Sans" w:ascii="DejaVu Sans" w:hAnsi="DejaVu Sans"/>
+                <w:rFonts w:ascii="DejaVu Sans" w:hAnsi="DejaVu Sans" w:cs="DejaVu Sans"/>
                 <w:b w:val="false"/>
+                <w:b w:val="false"/>
+                <w:i w:val="false"/>
                 <w:i w:val="false"/>
                 <w:caps w:val="false"/>
                 <w:smallCaps w:val="false"/>
@@ -1926,16 +1763,13 @@
           <w:tcPr>
             <w:tcW w:w="1560" w:type="dxa"/>
             <w:tcBorders>
-              <w:top w:val="nil"/>
               <w:left w:val="single" w:sz="2" w:space="0" w:color="000001"/>
               <w:bottom w:val="single" w:sz="2" w:space="0" w:color="000001"/>
               <w:insideH w:val="single" w:sz="2" w:space="0" w:color="000001"/>
-              <w:right w:val="nil"/>
-              <w:insideV w:val="nil"/>
             </w:tcBorders>
             <w:shd w:fill="FFFFFF" w:val="clear"/>
             <w:tcMar>
-              <w:left w:w="51" w:type="dxa"/>
+              <w:left w:w="48" w:type="dxa"/>
             </w:tcMar>
           </w:tcPr>
           <w:p>
@@ -1943,7 +1777,7 @@
               <w:pStyle w:val="TableContents"/>
               <w:jc w:val="left"/>
               <w:rPr>
-                <w:rFonts w:cs="DejaVu Sans" w:ascii="DejaVu Sans" w:hAnsi="DejaVu Sans"/>
+                <w:rFonts w:ascii="DejaVu Sans" w:hAnsi="DejaVu Sans" w:cs="DejaVu Sans"/>
                 <w:sz w:val="21"/>
               </w:rPr>
             </w:pPr>
@@ -1960,16 +1794,15 @@
           <w:tcPr>
             <w:tcW w:w="1697" w:type="dxa"/>
             <w:tcBorders>
-              <w:top w:val="nil"/>
               <w:left w:val="single" w:sz="2" w:space="0" w:color="000001"/>
               <w:bottom w:val="single" w:sz="2" w:space="0" w:color="000001"/>
+              <w:right w:val="single" w:sz="2" w:space="0" w:color="000001"/>
               <w:insideH w:val="single" w:sz="2" w:space="0" w:color="000001"/>
-              <w:right w:val="single" w:sz="2" w:space="0" w:color="000001"/>
               <w:insideV w:val="single" w:sz="2" w:space="0" w:color="000001"/>
             </w:tcBorders>
             <w:shd w:fill="FFFFFF" w:val="clear"/>
             <w:tcMar>
-              <w:left w:w="51" w:type="dxa"/>
+              <w:left w:w="48" w:type="dxa"/>
             </w:tcMar>
           </w:tcPr>
           <w:p>
@@ -1977,7 +1810,7 @@
               <w:pStyle w:val="TableContents"/>
               <w:jc w:val="left"/>
               <w:rPr>
-                <w:rFonts w:cs="DejaVu Sans" w:ascii="DejaVu Sans" w:hAnsi="DejaVu Sans"/>
+                <w:rFonts w:ascii="DejaVu Sans" w:hAnsi="DejaVu Sans" w:cs="DejaVu Sans"/>
                 <w:sz w:val="21"/>
               </w:rPr>
             </w:pPr>
@@ -1995,14 +1828,23 @@
       <w:pPr>
         <w:pStyle w:val="TextBody"/>
         <w:widowControl/>
-        <w:pBdr>
-          <w:top w:val="nil"/>
-          <w:left w:val="nil"/>
-          <w:bottom w:val="nil"/>
-          <w:right w:val="nil"/>
-        </w:pBdr>
-        <w:spacing w:before="0" w:after="225"/>
-        <w:jc w:val="both"/>
+        <w:pBdr/>
+        <w:spacing w:before="0" w:after="225"/>
+        <w:jc w:val="both"/>
+        <w:rPr>
+          <w:rFonts w:ascii="DejaVu Sans" w:hAnsi="DejaVu Sans" w:cs="DejaVu Sans"/>
+          <w:b w:val="false"/>
+          <w:b w:val="false"/>
+          <w:i w:val="false"/>
+          <w:i w:val="false"/>
+          <w:caps w:val="false"/>
+          <w:smallCaps w:val="false"/>
+          <w:color w:val="000000"/>
+          <w:spacing w:val="0"/>
+          <w:sz w:val="21"/>
+        </w:rPr>
+      </w:pPr>
+      <w:r>
         <w:rPr>
           <w:rFonts w:cs="DejaVu Sans" w:ascii="DejaVu Sans" w:hAnsi="DejaVu Sans"/>
           <w:b w:val="false"/>
@@ -2013,6 +1855,27 @@
           <w:spacing w:val="0"/>
           <w:sz w:val="21"/>
         </w:rPr>
+      </w:r>
+    </w:p>
+    <w:p>
+      <w:pPr>
+        <w:pStyle w:val="TextBody"/>
+        <w:widowControl/>
+        <w:pBdr/>
+        <w:spacing w:before="0" w:after="225"/>
+        <w:jc w:val="both"/>
+        <w:rPr>
+          <w:rFonts w:ascii="DejaVu Sans" w:hAnsi="DejaVu Sans" w:cs="DejaVu Sans"/>
+          <w:b w:val="false"/>
+          <w:b w:val="false"/>
+          <w:i w:val="false"/>
+          <w:i w:val="false"/>
+          <w:caps w:val="false"/>
+          <w:smallCaps w:val="false"/>
+          <w:color w:val="000000"/>
+          <w:spacing w:val="0"/>
+          <w:sz w:val="21"/>
+        </w:rPr>
       </w:pPr>
       <w:r>
         <w:rPr>
@@ -2025,20 +1888,30 @@
           <w:spacing w:val="0"/>
           <w:sz w:val="21"/>
         </w:rPr>
-      </w:r>
-    </w:p>
-    <w:p>
-      <w:pPr>
-        <w:pStyle w:val="TextBody"/>
-        <w:widowControl/>
-        <w:pBdr>
-          <w:top w:val="nil"/>
-          <w:left w:val="nil"/>
-          <w:bottom w:val="nil"/>
-          <w:right w:val="nil"/>
-        </w:pBdr>
-        <w:spacing w:before="0" w:after="225"/>
-        <w:jc w:val="both"/>
+        <w:t>Etiam vehicula luctus fermentum. In vel metus congue, pulvinar lectus vel, fermentum dui. Maecenas ante orci, egestas ut aliquet sit amet, sagittis a magna. Aliquam ante quam, pellentesque ut dignissim quis, laoreet eget est. Aliquam erat volutpat. Class aptent taciti sociosqu ad litora torquent per conubia nostra, per inceptos himenaeos. Ut ullamcorper justo sapien, in cursus libero viverra eget. Vivamus auctor imperdiet urna, at pulvinar leo posuere laoreet. Suspendisse neque nisl, fringilla at iaculis scelerisque, ornare vel dolor. Ut et pulvinar nunc. Pellentesque fringilla mollis efficitur. Nullam venenatis commodo imperdiet. Morbi velit neque, semper quis lorem quis, efficitur dignissim ipsum. Ut ac lorem sed turpis imperdiet eleifend sit amet id sapien.</w:t>
+      </w:r>
+    </w:p>
+    <w:p>
+      <w:pPr>
+        <w:pStyle w:val="TextBody"/>
+        <w:widowControl/>
+        <w:pBdr/>
+        <w:spacing w:before="0" w:after="225"/>
+        <w:jc w:val="both"/>
+        <w:rPr>
+          <w:rFonts w:ascii="DejaVu Sans" w:hAnsi="DejaVu Sans" w:cs="DejaVu Sans"/>
+          <w:b w:val="false"/>
+          <w:b w:val="false"/>
+          <w:i w:val="false"/>
+          <w:i w:val="false"/>
+          <w:caps w:val="false"/>
+          <w:smallCaps w:val="false"/>
+          <w:color w:val="000000"/>
+          <w:spacing w:val="0"/>
+          <w:sz w:val="21"/>
+        </w:rPr>
+      </w:pPr>
+      <w:r>
         <w:rPr>
           <w:rFonts w:cs="DejaVu Sans" w:ascii="DejaVu Sans" w:hAnsi="DejaVu Sans"/>
           <w:b w:val="false"/>
@@ -2049,72 +1922,20 @@
           <w:spacing w:val="0"/>
           <w:sz w:val="21"/>
         </w:rPr>
-      </w:pPr>
-      <w:r>
-        <w:rPr>
-          <w:rFonts w:cs="DejaVu Sans" w:ascii="DejaVu Sans" w:hAnsi="DejaVu Sans"/>
-          <w:b w:val="false"/>
-          <w:i w:val="false"/>
-          <w:caps w:val="false"/>
-          <w:smallCaps w:val="false"/>
-          <w:color w:val="000000"/>
-          <w:spacing w:val="0"/>
-          <w:sz w:val="21"/>
-        </w:rPr>
-        <w:t>Etiam vehicula luctus fermentum. In vel metus congue, pulvinar lectus vel, fermentum dui. Maecenas ante orci, egestas ut aliquet sit amet, sagittis a magna. Aliquam ante quam, pellentesque ut dignissim quis, laoreet eget est. Aliquam erat volutpat. Class aptent taciti sociosqu ad litora torquent per conubia nostra, per inceptos himenaeos. Ut ullamcorper justo sapien, in cursus libero viverra eget. Vivamus auctor imperdiet urna, at pulvinar leo posuere laoreet. Suspendisse neque nisl, fringilla at iaculis scelerisque, ornare vel dolor. Ut et pulvinar nunc. Pellentesque fringilla mollis efficitur. Nullam venenatis commodo imperdiet. Morbi velit neque, semper quis lorem quis, efficitur dignissim ipsum. Ut ac lorem sed turpis imperdiet eleifend sit amet id sapien.</w:t>
-      </w:r>
-    </w:p>
-    <w:p>
-      <w:pPr>
-        <w:pStyle w:val="TextBody"/>
-        <w:widowControl/>
-        <w:pBdr>
-          <w:top w:val="nil"/>
-          <w:left w:val="nil"/>
-          <w:bottom w:val="nil"/>
-          <w:right w:val="nil"/>
-        </w:pBdr>
-        <w:spacing w:before="0" w:after="225"/>
-        <w:jc w:val="both"/>
-        <w:rPr>
-          <w:rFonts w:cs="DejaVu Sans" w:ascii="DejaVu Sans" w:hAnsi="DejaVu Sans"/>
-          <w:b w:val="false"/>
-          <w:i w:val="false"/>
-          <w:caps w:val="false"/>
-          <w:smallCaps w:val="false"/>
-          <w:color w:val="000000"/>
-          <w:spacing w:val="0"/>
-          <w:sz w:val="21"/>
-        </w:rPr>
-      </w:pPr>
-      <w:r>
-        <w:rPr>
-          <w:rFonts w:cs="DejaVu Sans" w:ascii="DejaVu Sans" w:hAnsi="DejaVu Sans"/>
-          <w:b w:val="false"/>
-          <w:i w:val="false"/>
-          <w:caps w:val="false"/>
-          <w:smallCaps w:val="false"/>
-          <w:color w:val="000000"/>
-          <w:spacing w:val="0"/>
-          <w:sz w:val="21"/>
-        </w:rPr>
-      </w:r>
-    </w:p>
-    <w:p>
-      <w:pPr>
-        <w:pStyle w:val="TextBody"/>
-        <w:widowControl/>
-        <w:pBdr>
-          <w:top w:val="nil"/>
-          <w:left w:val="nil"/>
-          <w:bottom w:val="nil"/>
-          <w:right w:val="nil"/>
-        </w:pBdr>
-        <w:spacing w:before="0" w:after="225"/>
-        <w:jc w:val="both"/>
-        <w:rPr>
-          <w:rFonts w:cs="DejaVu Sans" w:ascii="DejaVu Sans" w:hAnsi="DejaVu Sans"/>
-          <w:b w:val="false"/>
+      </w:r>
+    </w:p>
+    <w:p>
+      <w:pPr>
+        <w:pStyle w:val="TextBody"/>
+        <w:widowControl/>
+        <w:pBdr/>
+        <w:spacing w:before="0" w:after="225"/>
+        <w:jc w:val="both"/>
+        <w:rPr>
+          <w:rFonts w:ascii="DejaVu Sans" w:hAnsi="DejaVu Sans" w:cs="DejaVu Sans"/>
+          <w:b w:val="false"/>
+          <w:b w:val="false"/>
+          <w:i w:val="false"/>
           <w:i w:val="false"/>
           <w:caps w:val="false"/>
           <w:smallCaps w:val="false"/>
@@ -2154,14 +1975,23 @@
       <w:pPr>
         <w:pStyle w:val="TextBody"/>
         <w:widowControl/>
-        <w:pBdr>
-          <w:top w:val="nil"/>
-          <w:left w:val="nil"/>
-          <w:bottom w:val="nil"/>
-          <w:right w:val="nil"/>
-        </w:pBdr>
-        <w:spacing w:before="0" w:after="225"/>
-        <w:jc w:val="both"/>
+        <w:pBdr/>
+        <w:spacing w:before="0" w:after="225"/>
+        <w:jc w:val="both"/>
+        <w:rPr>
+          <w:rFonts w:ascii="Open Sans;Arial" w:hAnsi="Open Sans;Arial" w:cs="Open Sans;Arial"/>
+          <w:b w:val="false"/>
+          <w:b w:val="false"/>
+          <w:i w:val="false"/>
+          <w:i w:val="false"/>
+          <w:caps w:val="false"/>
+          <w:smallCaps w:val="false"/>
+          <w:color w:val="000000"/>
+          <w:spacing w:val="0"/>
+          <w:sz w:val="21"/>
+        </w:rPr>
+      </w:pPr>
+      <w:r>
         <w:rPr>
           <w:rFonts w:cs="Open Sans;Arial" w:ascii="Open Sans;Arial" w:hAnsi="Open Sans;Arial"/>
           <w:b w:val="false"/>
@@ -2172,35 +2002,20 @@
           <w:spacing w:val="0"/>
           <w:sz w:val="21"/>
         </w:rPr>
-      </w:pPr>
-      <w:r>
-        <w:rPr>
-          <w:rFonts w:cs="Open Sans;Arial" w:ascii="Open Sans;Arial" w:hAnsi="Open Sans;Arial"/>
-          <w:b w:val="false"/>
-          <w:i w:val="false"/>
-          <w:caps w:val="false"/>
-          <w:smallCaps w:val="false"/>
-          <w:color w:val="000000"/>
-          <w:spacing w:val="0"/>
-          <w:sz w:val="21"/>
-        </w:rPr>
-      </w:r>
-    </w:p>
-    <w:p>
-      <w:pPr>
-        <w:pStyle w:val="TextBody"/>
-        <w:widowControl/>
-        <w:pBdr>
-          <w:top w:val="nil"/>
-          <w:left w:val="nil"/>
-          <w:bottom w:val="nil"/>
-          <w:right w:val="nil"/>
-        </w:pBdr>
-        <w:spacing w:before="0" w:after="225"/>
-        <w:jc w:val="both"/>
-        <w:rPr>
-          <w:rFonts w:cs="Open Sans;Arial" w:ascii="Open Sans;Arial" w:hAnsi="Open Sans;Arial"/>
-          <w:b w:val="false"/>
+      </w:r>
+    </w:p>
+    <w:p>
+      <w:pPr>
+        <w:pStyle w:val="TextBody"/>
+        <w:widowControl/>
+        <w:pBdr/>
+        <w:spacing w:before="0" w:after="225"/>
+        <w:jc w:val="both"/>
+        <w:rPr>
+          <w:rFonts w:ascii="Open Sans;Arial" w:hAnsi="Open Sans;Arial" w:cs="Open Sans;Arial"/>
+          <w:b w:val="false"/>
+          <w:b w:val="false"/>
+          <w:i w:val="false"/>
           <w:i w:val="false"/>
           <w:caps w:val="false"/>
           <w:smallCaps w:val="false"/>
@@ -2241,14 +2056,23 @@
       <w:pPr>
         <w:pStyle w:val="TextBody"/>
         <w:widowControl/>
-        <w:pBdr>
-          <w:top w:val="nil"/>
-          <w:left w:val="nil"/>
-          <w:bottom w:val="nil"/>
-          <w:right w:val="nil"/>
-        </w:pBdr>
-        <w:spacing w:before="0" w:after="225"/>
-        <w:jc w:val="both"/>
+        <w:pBdr/>
+        <w:spacing w:before="0" w:after="225"/>
+        <w:jc w:val="both"/>
+        <w:rPr>
+          <w:rFonts w:ascii="Open Sans;Arial" w:hAnsi="Open Sans;Arial" w:cs="Open Sans;Arial"/>
+          <w:b w:val="false"/>
+          <w:b w:val="false"/>
+          <w:i w:val="false"/>
+          <w:i w:val="false"/>
+          <w:caps w:val="false"/>
+          <w:smallCaps w:val="false"/>
+          <w:color w:val="000000"/>
+          <w:spacing w:val="0"/>
+          <w:sz w:val="21"/>
+        </w:rPr>
+      </w:pPr>
+      <w:r>
         <w:rPr>
           <w:rFonts w:cs="Open Sans;Arial" w:ascii="Open Sans;Arial" w:hAnsi="Open Sans;Arial"/>
           <w:b w:val="false"/>
@@ -2259,18 +2083,6 @@
           <w:spacing w:val="0"/>
           <w:sz w:val="21"/>
         </w:rPr>
-      </w:pPr>
-      <w:r>
-        <w:rPr>
-          <w:rFonts w:cs="Open Sans;Arial" w:ascii="Open Sans;Arial" w:hAnsi="Open Sans;Arial"/>
-          <w:b w:val="false"/>
-          <w:i w:val="false"/>
-          <w:caps w:val="false"/>
-          <w:smallCaps w:val="false"/>
-          <w:color w:val="000000"/>
-          <w:spacing w:val="0"/>
-          <w:sz w:val="21"/>
-        </w:rPr>
         <w:t>Maecenas non lorem quis tellus placerat varius. Nulla facilisi. Aenean congue fringilla justo ut aliquam. Mauris id ex erat. Nunc vulputate neque vitae justo facilisis, non condimentum ante sagittis. Morbi viverra semper lorem nec molestie. Maecenas tincidunt est efficitur ligula euismod, sit amet ornare est vulputate.</w:t>
       </w:r>
     </w:p>
@@ -2278,17 +2090,14 @@
       <w:pPr>
         <w:pStyle w:val="TextBody"/>
         <w:widowControl/>
-        <w:pBdr>
-          <w:top w:val="nil"/>
-          <w:left w:val="nil"/>
-          <w:bottom w:val="nil"/>
-          <w:right w:val="nil"/>
-        </w:pBdr>
-        <w:spacing w:before="0" w:after="225"/>
-        <w:jc w:val="both"/>
-        <w:rPr>
-          <w:rFonts w:cs="Open Sans;Arial" w:ascii="Open Sans;Arial" w:hAnsi="Open Sans;Arial"/>
-          <w:b w:val="false"/>
+        <w:pBdr/>
+        <w:spacing w:before="0" w:after="225"/>
+        <w:jc w:val="both"/>
+        <w:rPr>
+          <w:rFonts w:ascii="Open Sans;Arial" w:hAnsi="Open Sans;Arial" w:cs="Open Sans;Arial"/>
+          <w:b w:val="false"/>
+          <w:b w:val="false"/>
+          <w:i w:val="false"/>
           <w:i w:val="false"/>
           <w:caps w:val="false"/>
           <w:smallCaps w:val="false"/>
@@ -2329,14 +2138,23 @@
       <w:pPr>
         <w:pStyle w:val="TextBody"/>
         <w:widowControl/>
-        <w:pBdr>
-          <w:top w:val="nil"/>
-          <w:left w:val="nil"/>
-          <w:bottom w:val="nil"/>
-          <w:right w:val="nil"/>
-        </w:pBdr>
-        <w:spacing w:before="0" w:after="225"/>
-        <w:jc w:val="both"/>
+        <w:pBdr/>
+        <w:spacing w:before="0" w:after="225"/>
+        <w:jc w:val="both"/>
+        <w:rPr>
+          <w:rFonts w:ascii="Open Sans;Arial" w:hAnsi="Open Sans;Arial" w:cs="Open Sans;Arial"/>
+          <w:b w:val="false"/>
+          <w:b w:val="false"/>
+          <w:i w:val="false"/>
+          <w:i w:val="false"/>
+          <w:caps w:val="false"/>
+          <w:smallCaps w:val="false"/>
+          <w:color w:val="000000"/>
+          <w:spacing w:val="0"/>
+          <w:sz w:val="21"/>
+        </w:rPr>
+      </w:pPr>
+      <w:r>
         <w:rPr>
           <w:rFonts w:cs="Open Sans;Arial" w:ascii="Open Sans;Arial" w:hAnsi="Open Sans;Arial"/>
           <w:b w:val="false"/>
@@ -2347,6 +2165,28 @@
           <w:spacing w:val="0"/>
           <w:sz w:val="21"/>
         </w:rPr>
+        <w:t>Fusce vitae vestibulum velit. Pellentesque vulputate lectus quis pellentesque commodo. Aliquam erat volutpat. Vestibulum in egestas velit. Pellentesque fermentum nisl vitae fringilla venenatis. Etiam id mauris vitae orci maximus ultricies. Cras fringilla ipsum magna, in fringilla dui commodo a.</w:t>
+      </w:r>
+    </w:p>
+    <w:p>
+      <w:pPr>
+        <w:pStyle w:val="TextBody"/>
+        <w:widowControl/>
+        <w:pBdr/>
+        <w:spacing w:before="0" w:after="225"/>
+        <w:jc w:val="both"/>
+        <w:rPr>
+          <w:rFonts w:ascii="Open Sans;Arial" w:hAnsi="Open Sans;Arial" w:cs="Open Sans;Arial"/>
+          <w:b w:val="false"/>
+          <w:b w:val="false"/>
+          <w:i w:val="false"/>
+          <w:i w:val="false"/>
+          <w:caps w:val="false"/>
+          <w:smallCaps w:val="false"/>
+          <w:color w:val="000000"/>
+          <w:spacing w:val="0"/>
+          <w:sz w:val="21"/>
+        </w:rPr>
       </w:pPr>
       <w:r>
         <w:rPr>
@@ -2359,43 +2199,6 @@
           <w:spacing w:val="0"/>
           <w:sz w:val="21"/>
         </w:rPr>
-        <w:t>Fusce vitae vestibulum velit. Pellentesque vulputate lectus quis pellentesque commodo. Aliquam erat volutpat. Vestibulum in egestas velit. Pellentesque fermentum nisl vitae fringilla venenatis. Etiam id mauris vitae orci maximus ultricies. Cras fringilla ipsum magna, in fringilla dui commodo a.</w:t>
-      </w:r>
-    </w:p>
-    <w:p>
-      <w:pPr>
-        <w:pStyle w:val="TextBody"/>
-        <w:widowControl/>
-        <w:pBdr>
-          <w:top w:val="nil"/>
-          <w:left w:val="nil"/>
-          <w:bottom w:val="nil"/>
-          <w:right w:val="nil"/>
-        </w:pBdr>
-        <w:spacing w:before="0" w:after="225"/>
-        <w:jc w:val="both"/>
-        <w:rPr>
-          <w:rFonts w:cs="Open Sans;Arial" w:ascii="Open Sans;Arial" w:hAnsi="Open Sans;Arial"/>
-          <w:b w:val="false"/>
-          <w:i w:val="false"/>
-          <w:caps w:val="false"/>
-          <w:smallCaps w:val="false"/>
-          <w:color w:val="000000"/>
-          <w:spacing w:val="0"/>
-          <w:sz w:val="21"/>
-        </w:rPr>
-      </w:pPr>
-      <w:r>
-        <w:rPr>
-          <w:rFonts w:cs="Open Sans;Arial" w:ascii="Open Sans;Arial" w:hAnsi="Open Sans;Arial"/>
-          <w:b w:val="false"/>
-          <w:i w:val="false"/>
-          <w:caps w:val="false"/>
-          <w:smallCaps w:val="false"/>
-          <w:color w:val="000000"/>
-          <w:spacing w:val="0"/>
-          <w:sz w:val="21"/>
-        </w:rPr>
         <w:t>Etiam vehicula luctus fermentum. In vel metus congue, pulvinar lectus vel, fermentum dui. Maecenas ante orci, egestas ut aliquet sit amet, sagittis a magna. Aliquam ante quam, pellentesque ut dignissim quis, laoreet eget est. Aliquam erat volutpat. Class aptent taciti sociosqu ad litora torquent per conubia nostra, per inceptos himenaeos. Ut ullamcorper justo sapien, in cursus libero viverra eget. Vivamus auctor imperdiet urna, at pulvinar leo posuere laoreet. Suspendisse neque nisl, fringilla at iaculis scelerisque, ornare vel dolor. Ut et pulvinar nunc. Pellentesque fringilla mollis efficitur. Nullam venenatis commodo imperdiet. Morbi velit neque, semper quis lorem quis, efficitur dignissim ipsum. Ut ac lorem sed turpis imperdiet eleifend sit amet id sapien.</w:t>
       </w:r>
     </w:p>
@@ -2403,14 +2206,23 @@
       <w:pPr>
         <w:pStyle w:val="TextBody"/>
         <w:widowControl/>
-        <w:pBdr>
-          <w:top w:val="nil"/>
-          <w:left w:val="nil"/>
-          <w:bottom w:val="nil"/>
-          <w:right w:val="nil"/>
-        </w:pBdr>
-        <w:spacing w:before="0" w:after="225"/>
-        <w:jc w:val="both"/>
+        <w:pBdr/>
+        <w:spacing w:before="0" w:after="225"/>
+        <w:jc w:val="both"/>
+        <w:rPr>
+          <w:rFonts w:ascii="DejaVu Sans" w:hAnsi="DejaVu Sans" w:cs="DejaVu Sans"/>
+          <w:b w:val="false"/>
+          <w:b w:val="false"/>
+          <w:i w:val="false"/>
+          <w:i w:val="false"/>
+          <w:caps w:val="false"/>
+          <w:smallCaps w:val="false"/>
+          <w:color w:val="000000"/>
+          <w:spacing w:val="0"/>
+          <w:sz w:val="21"/>
+        </w:rPr>
+      </w:pPr>
+      <w:r>
         <w:rPr>
           <w:rFonts w:cs="DejaVu Sans" w:ascii="DejaVu Sans" w:hAnsi="DejaVu Sans"/>
           <w:b w:val="false"/>
@@ -2421,44 +2233,32 @@
           <w:spacing w:val="0"/>
           <w:sz w:val="21"/>
         </w:rPr>
+      </w:r>
+    </w:p>
+    <w:p>
+      <w:pPr>
+        <w:pStyle w:val="Normal"/>
+        <w:rPr>
+          <w:rFonts w:ascii="DejaVu Sans" w:hAnsi="DejaVu Sans" w:cs="DejaVu Sans"/>
+        </w:rPr>
       </w:pPr>
       <w:r>
         <w:rPr>
           <w:rFonts w:cs="DejaVu Sans" w:ascii="DejaVu Sans" w:hAnsi="DejaVu Sans"/>
-          <w:b w:val="false"/>
-          <w:i w:val="false"/>
-          <w:caps w:val="false"/>
-          <w:smallCaps w:val="false"/>
-          <w:color w:val="000000"/>
-          <w:spacing w:val="0"/>
-          <w:sz w:val="21"/>
-        </w:rPr>
-      </w:r>
-    </w:p>
-    <w:p>
-      <w:pPr>
-        <w:pStyle w:val="Normal"/>
-        <w:rPr>
-          <w:rFonts w:cs="DejaVu Sans" w:ascii="DejaVu Sans" w:hAnsi="DejaVu Sans"/>
-        </w:rPr>
-      </w:pPr>
-      <w:r>
-        <w:rPr>
-          <w:rFonts w:cs="DejaVu Sans" w:ascii="DejaVu Sans" w:hAnsi="DejaVu Sans"/>
         </w:rPr>
         <w:drawing>
-          <wp:anchor behindDoc="0" distT="0" distB="0" distL="0" distR="0" simplePos="0" locked="0" layoutInCell="1" allowOverlap="1" relativeHeight="1">
+          <wp:anchor behindDoc="0" distT="0" distB="0" distL="0" distR="0" simplePos="0" locked="0" layoutInCell="1" allowOverlap="1" relativeHeight="2">
             <wp:simplePos x="0" y="0"/>
             <wp:positionH relativeFrom="column">
               <wp:align>center</wp:align>
             </wp:positionH>
             <wp:positionV relativeFrom="paragraph">
-              <wp:align>top</wp:align>
+              <wp:posOffset>635</wp:posOffset>
             </wp:positionV>
             <wp:extent cx="6120130" cy="4080510"/>
             <wp:effectExtent l="0" t="0" r="0" b="0"/>
             <wp:wrapSquare wrapText="largest"/>
-            <wp:docPr id="0" name="Picture" descr=""/>
+            <wp:docPr id="2" name="Picture" descr=""/>
             <wp:cNvGraphicFramePr>
               <a:graphicFrameLocks xmlns:a="http://schemas.openxmlformats.org/drawingml/2006/main" noChangeAspect="1"/>
             </wp:cNvGraphicFramePr>
@@ -2466,7 +2266,7 @@
               <a:graphicData uri="http://schemas.openxmlformats.org/drawingml/2006/picture">
                 <pic:pic xmlns:pic="http://schemas.openxmlformats.org/drawingml/2006/picture">
                   <pic:nvPicPr>
-                    <pic:cNvPr id="0" name="Picture" descr=""/>
+                    <pic:cNvPr id="2" name="Picture" descr=""/>
                     <pic:cNvPicPr>
                       <a:picLocks noChangeAspect="1" noChangeArrowheads="1"/>
                     </pic:cNvPicPr>
@@ -2485,13 +2285,6 @@
                     <a:prstGeom prst="rect">
                       <a:avLst/>
                     </a:prstGeom>
-                    <a:noFill/>
-                    <a:ln w="9525">
-                      <a:noFill/>
-                      <a:miter lim="800000"/>
-                      <a:headEnd/>
-                      <a:tailEnd/>
-                    </a:ln>
                   </pic:spPr>
                 </pic:pic>
               </a:graphicData>
@@ -2504,8 +2297,10 @@
       <w:pPr>
         <w:pStyle w:val="Normal"/>
         <w:rPr>
-          <w:rFonts w:cs="Open Sans;Arial" w:ascii="Open Sans;Arial" w:hAnsi="Open Sans;Arial"/>
-          <w:b w:val="false"/>
+          <w:rFonts w:ascii="Open Sans;Arial" w:hAnsi="Open Sans;Arial" w:cs="Open Sans;Arial"/>
+          <w:b w:val="false"/>
+          <w:b w:val="false"/>
+          <w:i w:val="false"/>
           <w:i w:val="false"/>
           <w:caps w:val="false"/>
           <w:smallCaps w:val="false"/>
@@ -2545,14 +2340,23 @@
       <w:pPr>
         <w:pStyle w:val="TextBody"/>
         <w:widowControl/>
-        <w:pBdr>
-          <w:top w:val="nil"/>
-          <w:left w:val="nil"/>
-          <w:bottom w:val="nil"/>
-          <w:right w:val="nil"/>
-        </w:pBdr>
-        <w:spacing w:before="0" w:after="225"/>
-        <w:jc w:val="both"/>
+        <w:pBdr/>
+        <w:spacing w:before="0" w:after="225"/>
+        <w:jc w:val="both"/>
+        <w:rPr>
+          <w:rFonts w:ascii="Open Sans;Arial" w:hAnsi="Open Sans;Arial" w:cs="Open Sans;Arial"/>
+          <w:b w:val="false"/>
+          <w:b w:val="false"/>
+          <w:i w:val="false"/>
+          <w:i w:val="false"/>
+          <w:caps w:val="false"/>
+          <w:smallCaps w:val="false"/>
+          <w:color w:val="000000"/>
+          <w:spacing w:val="0"/>
+          <w:sz w:val="21"/>
+        </w:rPr>
+      </w:pPr>
+      <w:r>
         <w:rPr>
           <w:rFonts w:cs="Open Sans;Arial" w:ascii="Open Sans;Arial" w:hAnsi="Open Sans;Arial"/>
           <w:b w:val="false"/>
@@ -2563,18 +2367,6 @@
           <w:spacing w:val="0"/>
           <w:sz w:val="21"/>
         </w:rPr>
-      </w:pPr>
-      <w:r>
-        <w:rPr>
-          <w:rFonts w:cs="Open Sans;Arial" w:ascii="Open Sans;Arial" w:hAnsi="Open Sans;Arial"/>
-          <w:b w:val="false"/>
-          <w:i w:val="false"/>
-          <w:caps w:val="false"/>
-          <w:smallCaps w:val="false"/>
-          <w:color w:val="000000"/>
-          <w:spacing w:val="0"/>
-          <w:sz w:val="21"/>
-        </w:rPr>
         <w:t>Maecenas non lorem quis tellus placerat varius. Nulla facilisi. Aenean congue fringilla justo ut aliquam. Mauris id ex erat. Nunc vulputate neque vitae justo facilisis, non condimentum ante sagittis. Morbi viverra semper lorem nec molestie. Maecenas tincidunt est efficitur ligula euismod, sit amet ornare est vulputate.</w:t>
       </w:r>
     </w:p>
@@ -2582,17 +2374,14 @@
       <w:pPr>
         <w:pStyle w:val="TextBody"/>
         <w:widowControl/>
-        <w:pBdr>
-          <w:top w:val="nil"/>
-          <w:left w:val="nil"/>
-          <w:bottom w:val="nil"/>
-          <w:right w:val="nil"/>
-        </w:pBdr>
-        <w:spacing w:before="0" w:after="225"/>
-        <w:jc w:val="both"/>
-        <w:rPr>
-          <w:rFonts w:cs="Open Sans;Arial" w:ascii="Open Sans;Arial" w:hAnsi="Open Sans;Arial"/>
-          <w:b w:val="false"/>
+        <w:pBdr/>
+        <w:spacing w:before="0" w:after="225"/>
+        <w:jc w:val="both"/>
+        <w:rPr>
+          <w:rFonts w:ascii="Open Sans;Arial" w:hAnsi="Open Sans;Arial" w:cs="Open Sans;Arial"/>
+          <w:b w:val="false"/>
+          <w:b w:val="false"/>
+          <w:i w:val="false"/>
           <w:i w:val="false"/>
           <w:caps w:val="false"/>
           <w:smallCaps w:val="false"/>
@@ -2633,14 +2422,23 @@
       <w:pPr>
         <w:pStyle w:val="TextBody"/>
         <w:widowControl/>
-        <w:pBdr>
-          <w:top w:val="nil"/>
-          <w:left w:val="nil"/>
-          <w:bottom w:val="nil"/>
-          <w:right w:val="nil"/>
-        </w:pBdr>
-        <w:spacing w:before="0" w:after="225"/>
-        <w:jc w:val="both"/>
+        <w:pBdr/>
+        <w:spacing w:before="0" w:after="225"/>
+        <w:jc w:val="both"/>
+        <w:rPr>
+          <w:rFonts w:ascii="Open Sans;Arial" w:hAnsi="Open Sans;Arial" w:cs="Open Sans;Arial"/>
+          <w:b w:val="false"/>
+          <w:b w:val="false"/>
+          <w:i w:val="false"/>
+          <w:i w:val="false"/>
+          <w:caps w:val="false"/>
+          <w:smallCaps w:val="false"/>
+          <w:color w:val="000000"/>
+          <w:spacing w:val="0"/>
+          <w:sz w:val="21"/>
+        </w:rPr>
+      </w:pPr>
+      <w:r>
         <w:rPr>
           <w:rFonts w:cs="Open Sans;Arial" w:ascii="Open Sans;Arial" w:hAnsi="Open Sans;Arial"/>
           <w:b w:val="false"/>
@@ -2651,6 +2449,28 @@
           <w:spacing w:val="0"/>
           <w:sz w:val="21"/>
         </w:rPr>
+        <w:t>Fusce vitae vestibulum velit. Pellentesque vulputate lectus quis pellentesque commodo. Aliquam erat volutpat. Vestibulum in egestas velit. Pellentesque fermentum nisl vitae fringilla venenatis. Etiam id mauris vitae orci maximus ultricies. Cras fringilla ipsum magna, in fringilla dui commodo a.</w:t>
+      </w:r>
+    </w:p>
+    <w:p>
+      <w:pPr>
+        <w:pStyle w:val="TextBody"/>
+        <w:widowControl/>
+        <w:pBdr/>
+        <w:spacing w:before="0" w:after="225"/>
+        <w:jc w:val="both"/>
+        <w:rPr>
+          <w:rFonts w:ascii="Open Sans;Arial" w:hAnsi="Open Sans;Arial" w:cs="Open Sans;Arial"/>
+          <w:b w:val="false"/>
+          <w:b w:val="false"/>
+          <w:i w:val="false"/>
+          <w:i w:val="false"/>
+          <w:caps w:val="false"/>
+          <w:smallCaps w:val="false"/>
+          <w:color w:val="000000"/>
+          <w:spacing w:val="0"/>
+          <w:sz w:val="21"/>
+        </w:rPr>
       </w:pPr>
       <w:r>
         <w:rPr>
@@ -2663,43 +2483,6 @@
           <w:spacing w:val="0"/>
           <w:sz w:val="21"/>
         </w:rPr>
-        <w:t>Fusce vitae vestibulum velit. Pellentesque vulputate lectus quis pellentesque commodo. Aliquam erat volutpat. Vestibulum in egestas velit. Pellentesque fermentum nisl vitae fringilla venenatis. Etiam id mauris vitae orci maximus ultricies. Cras fringilla ipsum magna, in fringilla dui commodo a.</w:t>
-      </w:r>
-    </w:p>
-    <w:p>
-      <w:pPr>
-        <w:pStyle w:val="TextBody"/>
-        <w:widowControl/>
-        <w:pBdr>
-          <w:top w:val="nil"/>
-          <w:left w:val="nil"/>
-          <w:bottom w:val="nil"/>
-          <w:right w:val="nil"/>
-        </w:pBdr>
-        <w:spacing w:before="0" w:after="225"/>
-        <w:jc w:val="both"/>
-        <w:rPr>
-          <w:rFonts w:cs="Open Sans;Arial" w:ascii="Open Sans;Arial" w:hAnsi="Open Sans;Arial"/>
-          <w:b w:val="false"/>
-          <w:i w:val="false"/>
-          <w:caps w:val="false"/>
-          <w:smallCaps w:val="false"/>
-          <w:color w:val="000000"/>
-          <w:spacing w:val="0"/>
-          <w:sz w:val="21"/>
-        </w:rPr>
-      </w:pPr>
-      <w:r>
-        <w:rPr>
-          <w:rFonts w:cs="Open Sans;Arial" w:ascii="Open Sans;Arial" w:hAnsi="Open Sans;Arial"/>
-          <w:b w:val="false"/>
-          <w:i w:val="false"/>
-          <w:caps w:val="false"/>
-          <w:smallCaps w:val="false"/>
-          <w:color w:val="000000"/>
-          <w:spacing w:val="0"/>
-          <w:sz w:val="21"/>
-        </w:rPr>
         <w:t>Etiam vehicula luctus fermentum. In vel metus congue, pulvinar lectus vel, fermentum dui. Maecenas ante orci, egestas ut aliquet sit amet, sagittis a magna. Aliquam ante quam, pellentesque ut dignissim quis, laoreet eget est. Aliquam erat volutpat. Class aptent taciti sociosqu ad litora torquent per conubia nostra, per inceptos himenaeos. Ut ullamcorper justo sapien, in cursus libero viverra eget. Vivamus auctor imperdiet urna, at pulvinar leo posuere laoreet. Suspendisse neque nisl, fringilla at iaculis scelerisque, ornare vel dolor. Ut et pulvinar nunc. Pellentesque fringilla mollis efficitur. Nullam venenatis commodo imperdiet. Morbi velit neque, semper quis lorem quis, efficitur dignissim ipsum. Ut ac lorem sed turpis imperdiet eleifend sit amet id sapien.</w:t>
       </w:r>
     </w:p>
@@ -2707,12 +2490,7 @@
       <w:pPr>
         <w:pStyle w:val="TextBody"/>
         <w:widowControl/>
-        <w:pBdr>
-          <w:top w:val="nil"/>
-          <w:left w:val="nil"/>
-          <w:bottom w:val="nil"/>
-          <w:right w:val="nil"/>
-        </w:pBdr>
+        <w:pBdr/>
         <w:spacing w:before="0" w:after="225"/>
         <w:jc w:val="center"/>
         <w:rPr/>
@@ -2842,6 +2620,9 @@
       </w:pPr>
       <w:rPr>
         <w:rFonts w:ascii="Symbol" w:hAnsi="Symbol" w:cs="Symbol" w:hint="default"/>
+        <w:sz w:val="21"/>
+        <w:b w:val="false"/>
+        <w:rFonts w:cs="Symbol"/>
       </w:rPr>
     </w:lvl>
     <w:lvl w:ilvl="1">
@@ -2857,6 +2638,7 @@
       </w:pPr>
       <w:rPr>
         <w:rFonts w:ascii="OpenSymbol" w:hAnsi="OpenSymbol" w:cs="OpenSymbol" w:hint="default"/>
+        <w:rFonts w:cs="OpenSymbol"/>
       </w:rPr>
     </w:lvl>
     <w:lvl w:ilvl="2">
@@ -2872,6 +2654,7 @@
       </w:pPr>
       <w:rPr>
         <w:rFonts w:ascii="OpenSymbol" w:hAnsi="OpenSymbol" w:cs="OpenSymbol" w:hint="default"/>
+        <w:rFonts w:cs="OpenSymbol"/>
       </w:rPr>
     </w:lvl>
     <w:lvl w:ilvl="3">
@@ -2887,6 +2670,7 @@
       </w:pPr>
       <w:rPr>
         <w:rFonts w:ascii="Symbol" w:hAnsi="Symbol" w:cs="Symbol" w:hint="default"/>
+        <w:rFonts w:cs="Symbol"/>
       </w:rPr>
     </w:lvl>
     <w:lvl w:ilvl="4">
@@ -2902,6 +2686,7 @@
       </w:pPr>
       <w:rPr>
         <w:rFonts w:ascii="OpenSymbol" w:hAnsi="OpenSymbol" w:cs="OpenSymbol" w:hint="default"/>
+        <w:rFonts w:cs="OpenSymbol"/>
       </w:rPr>
     </w:lvl>
     <w:lvl w:ilvl="5">
@@ -2917,6 +2702,7 @@
       </w:pPr>
       <w:rPr>
         <w:rFonts w:ascii="OpenSymbol" w:hAnsi="OpenSymbol" w:cs="OpenSymbol" w:hint="default"/>
+        <w:rFonts w:cs="OpenSymbol"/>
       </w:rPr>
     </w:lvl>
     <w:lvl w:ilvl="6">
@@ -2932,6 +2718,7 @@
       </w:pPr>
       <w:rPr>
         <w:rFonts w:ascii="Symbol" w:hAnsi="Symbol" w:cs="Symbol" w:hint="default"/>
+        <w:rFonts w:cs="Symbol"/>
       </w:rPr>
     </w:lvl>
     <w:lvl w:ilvl="7">
@@ -2947,6 +2734,7 @@
       </w:pPr>
       <w:rPr>
         <w:rFonts w:ascii="OpenSymbol" w:hAnsi="OpenSymbol" w:cs="OpenSymbol" w:hint="default"/>
+        <w:rFonts w:cs="OpenSymbol"/>
       </w:rPr>
     </w:lvl>
     <w:lvl w:ilvl="8">
@@ -2962,6 +2750,7 @@
       </w:pPr>
       <w:rPr>
         <w:rFonts w:ascii="OpenSymbol" w:hAnsi="OpenSymbol" w:cs="OpenSymbol" w:hint="default"/>
+        <w:rFonts w:cs="OpenSymbol"/>
       </w:rPr>
     </w:lvl>
   </w:abstractNum>
@@ -2973,10 +2762,7 @@
       <w:lvlText w:val=""/>
       <w:lvlJc w:val="left"/>
       <w:pPr>
-        <w:tabs>
-          <w:tab w:val="num" w:pos="432"/>
-        </w:tabs>
-        <w:ind w:left="432" w:hanging="432"/>
+        <w:ind w:left="0" w:hanging="0"/>
       </w:pPr>
     </w:lvl>
     <w:lvl w:ilvl="1">
@@ -2986,10 +2772,7 @@
       <w:lvlText w:val=""/>
       <w:lvlJc w:val="left"/>
       <w:pPr>
-        <w:tabs>
-          <w:tab w:val="num" w:pos="576"/>
-        </w:tabs>
-        <w:ind w:left="576" w:hanging="576"/>
+        <w:ind w:left="0" w:hanging="0"/>
       </w:pPr>
     </w:lvl>
     <w:lvl w:ilvl="2">
@@ -2999,10 +2782,7 @@
       <w:lvlText w:val=""/>
       <w:lvlJc w:val="left"/>
       <w:pPr>
-        <w:tabs>
-          <w:tab w:val="num" w:pos="720"/>
-        </w:tabs>
-        <w:ind w:left="720" w:hanging="720"/>
+        <w:ind w:left="0" w:hanging="0"/>
       </w:pPr>
     </w:lvl>
     <w:lvl w:ilvl="3">
@@ -3012,10 +2792,7 @@
       <w:lvlText w:val=""/>
       <w:lvlJc w:val="left"/>
       <w:pPr>
-        <w:tabs>
-          <w:tab w:val="num" w:pos="864"/>
-        </w:tabs>
-        <w:ind w:left="864" w:hanging="864"/>
+        <w:ind w:left="0" w:hanging="0"/>
       </w:pPr>
     </w:lvl>
     <w:lvl w:ilvl="4">
@@ -3025,10 +2802,7 @@
       <w:lvlText w:val=""/>
       <w:lvlJc w:val="left"/>
       <w:pPr>
-        <w:tabs>
-          <w:tab w:val="num" w:pos="1008"/>
-        </w:tabs>
-        <w:ind w:left="1008" w:hanging="1008"/>
+        <w:ind w:left="0" w:hanging="0"/>
       </w:pPr>
     </w:lvl>
     <w:lvl w:ilvl="5">
@@ -3038,10 +2812,7 @@
       <w:lvlText w:val=""/>
       <w:lvlJc w:val="left"/>
       <w:pPr>
-        <w:tabs>
-          <w:tab w:val="num" w:pos="1152"/>
-        </w:tabs>
-        <w:ind w:left="1152" w:hanging="1152"/>
+        <w:ind w:left="0" w:hanging="0"/>
       </w:pPr>
     </w:lvl>
     <w:lvl w:ilvl="6">
@@ -3051,10 +2822,7 @@
       <w:lvlText w:val=""/>
       <w:lvlJc w:val="left"/>
       <w:pPr>
-        <w:tabs>
-          <w:tab w:val="num" w:pos="1296"/>
-        </w:tabs>
-        <w:ind w:left="1296" w:hanging="1296"/>
+        <w:ind w:left="0" w:hanging="0"/>
       </w:pPr>
     </w:lvl>
     <w:lvl w:ilvl="7">
@@ -3064,10 +2832,7 @@
       <w:lvlText w:val=""/>
       <w:lvlJc w:val="left"/>
       <w:pPr>
-        <w:tabs>
-          <w:tab w:val="num" w:pos="1440"/>
-        </w:tabs>
-        <w:ind w:left="1440" w:hanging="1440"/>
+        <w:ind w:left="0" w:hanging="0"/>
       </w:pPr>
     </w:lvl>
     <w:lvl w:ilvl="8">
@@ -3077,10 +2842,7 @@
       <w:lvlText w:val=""/>
       <w:lvlJc w:val="left"/>
       <w:pPr>
-        <w:tabs>
-          <w:tab w:val="num" w:pos="1584"/>
-        </w:tabs>
-        <w:ind w:left="1584" w:hanging="1584"/>
+        <w:ind w:left="0" w:hanging="0"/>
       </w:pPr>
     </w:lvl>
   </w:abstractNum>
@@ -3097,12 +2859,11 @@
 </file>
 
 <file path=word/styles.xml><?xml version="1.0" encoding="utf-8"?>
-<w:styles xmlns:w="http://schemas.openxmlformats.org/wordprocessingml/2006/main">
+<w:styles xmlns:w="http://schemas.openxmlformats.org/wordprocessingml/2006/main" xmlns:w14="http://schemas.microsoft.com/office/word/2010/wordml" xmlns:mc="http://schemas.openxmlformats.org/markup-compatibility/2006" mc:Ignorable="w14">
   <w:docDefaults>
     <w:rPrDefault>
       <w:rPr>
         <w:rFonts w:ascii="Liberation Serif" w:hAnsi="Liberation Serif" w:eastAsia="Droid Sans Fallback" w:cs="FreeSans"/>
-        <w:sz w:val="24"/>
         <w:szCs w:val="24"/>
         <w:lang w:val="en-US" w:eastAsia="zh-CN" w:bidi="hi-IN"/>
       </w:rPr>
@@ -3113,6 +2874,7 @@
   </w:docDefaults>
   <w:style w:type="paragraph" w:styleId="Normal">
     <w:name w:val="Normal"/>
+    <w:qFormat/>
     <w:pPr>
       <w:widowControl w:val="false"/>
       <w:suppressAutoHyphens w:val="true"/>
@@ -3130,6 +2892,7 @@
   <w:style w:type="paragraph" w:styleId="Heading1">
     <w:name w:val="Heading 1"/>
     <w:basedOn w:val="Heading"/>
+    <w:qFormat/>
     <w:pPr>
       <w:spacing w:before="240" w:after="120"/>
       <w:outlineLvl w:val="0"/>
@@ -3144,6 +2907,7 @@
   <w:style w:type="paragraph" w:styleId="Heading2">
     <w:name w:val="Heading 2"/>
     <w:basedOn w:val="Heading"/>
+    <w:qFormat/>
     <w:pPr>
       <w:spacing w:before="200" w:after="120"/>
       <w:outlineLvl w:val="1"/>
@@ -3158,6 +2922,7 @@
   <w:style w:type="paragraph" w:styleId="Heading3">
     <w:name w:val="Heading 3"/>
     <w:basedOn w:val="Heading"/>
+    <w:qFormat/>
     <w:pPr>
       <w:spacing w:before="140" w:after="120"/>
       <w:outlineLvl w:val="2"/>
@@ -3172,54 +2937,66 @@
   </w:style>
   <w:style w:type="character" w:styleId="WW8Num1z0">
     <w:name w:val="WW8Num1z0"/>
+    <w:qFormat/>
     <w:rPr/>
   </w:style>
   <w:style w:type="character" w:styleId="WW8Num1z1">
     <w:name w:val="WW8Num1z1"/>
+    <w:qFormat/>
     <w:rPr/>
   </w:style>
   <w:style w:type="character" w:styleId="WW8Num1z2">
     <w:name w:val="WW8Num1z2"/>
+    <w:qFormat/>
     <w:rPr/>
   </w:style>
   <w:style w:type="character" w:styleId="WW8Num1z3">
     <w:name w:val="WW8Num1z3"/>
+    <w:qFormat/>
     <w:rPr/>
   </w:style>
   <w:style w:type="character" w:styleId="WW8Num1z4">
     <w:name w:val="WW8Num1z4"/>
+    <w:qFormat/>
     <w:rPr/>
   </w:style>
   <w:style w:type="character" w:styleId="WW8Num1z5">
     <w:name w:val="WW8Num1z5"/>
+    <w:qFormat/>
     <w:rPr/>
   </w:style>
   <w:style w:type="character" w:styleId="WW8Num1z6">
     <w:name w:val="WW8Num1z6"/>
+    <w:qFormat/>
     <w:rPr/>
   </w:style>
   <w:style w:type="character" w:styleId="WW8Num1z7">
     <w:name w:val="WW8Num1z7"/>
+    <w:qFormat/>
     <w:rPr/>
   </w:style>
   <w:style w:type="character" w:styleId="WW8Num1z8">
     <w:name w:val="WW8Num1z8"/>
+    <w:qFormat/>
     <w:rPr/>
   </w:style>
   <w:style w:type="character" w:styleId="WW8Num2z0">
     <w:name w:val="WW8Num2z0"/>
+    <w:qFormat/>
     <w:rPr>
       <w:rFonts w:ascii="Symbol" w:hAnsi="Symbol" w:cs="OpenSymbol;Arial Unicode MS"/>
     </w:rPr>
   </w:style>
   <w:style w:type="character" w:styleId="WW8Num2z1">
     <w:name w:val="WW8Num2z1"/>
+    <w:qFormat/>
     <w:rPr>
       <w:rFonts w:ascii="OpenSymbol;Arial Unicode MS" w:hAnsi="OpenSymbol;Arial Unicode MS" w:cs="OpenSymbol;Arial Unicode MS"/>
     </w:rPr>
   </w:style>
   <w:style w:type="character" w:styleId="Bullets">
     <w:name w:val="Bullets"/>
+    <w:qFormat/>
     <w:rPr>
       <w:rFonts w:ascii="OpenSymbol;Arial Unicode MS" w:hAnsi="OpenSymbol;Arial Unicode MS" w:eastAsia="OpenSymbol;Arial Unicode MS" w:cs="OpenSymbol;Arial Unicode MS"/>
     </w:rPr>
@@ -3242,12 +3019,79 @@
   </w:style>
   <w:style w:type="character" w:styleId="ListLabel1">
     <w:name w:val="ListLabel 1"/>
+    <w:qFormat/>
     <w:rPr>
       <w:rFonts w:cs="Symbol"/>
     </w:rPr>
   </w:style>
   <w:style w:type="character" w:styleId="ListLabel2">
     <w:name w:val="ListLabel 2"/>
+    <w:qFormat/>
+    <w:rPr>
+      <w:rFonts w:cs="OpenSymbol"/>
+    </w:rPr>
+  </w:style>
+  <w:style w:type="character" w:styleId="ListLabel3">
+    <w:name w:val="ListLabel 3"/>
+    <w:qFormat/>
+    <w:rPr>
+      <w:rFonts w:ascii="DejaVu Sans" w:hAnsi="DejaVu Sans" w:cs="Symbol"/>
+      <w:b w:val="false"/>
+      <w:sz w:val="21"/>
+    </w:rPr>
+  </w:style>
+  <w:style w:type="character" w:styleId="ListLabel4">
+    <w:name w:val="ListLabel 4"/>
+    <w:qFormat/>
+    <w:rPr>
+      <w:rFonts w:cs="OpenSymbol"/>
+    </w:rPr>
+  </w:style>
+  <w:style w:type="character" w:styleId="ListLabel5">
+    <w:name w:val="ListLabel 5"/>
+    <w:qFormat/>
+    <w:rPr>
+      <w:rFonts w:cs="OpenSymbol"/>
+    </w:rPr>
+  </w:style>
+  <w:style w:type="character" w:styleId="ListLabel6">
+    <w:name w:val="ListLabel 6"/>
+    <w:qFormat/>
+    <w:rPr>
+      <w:rFonts w:cs="Symbol"/>
+    </w:rPr>
+  </w:style>
+  <w:style w:type="character" w:styleId="ListLabel7">
+    <w:name w:val="ListLabel 7"/>
+    <w:qFormat/>
+    <w:rPr>
+      <w:rFonts w:cs="OpenSymbol"/>
+    </w:rPr>
+  </w:style>
+  <w:style w:type="character" w:styleId="ListLabel8">
+    <w:name w:val="ListLabel 8"/>
+    <w:qFormat/>
+    <w:rPr>
+      <w:rFonts w:cs="OpenSymbol"/>
+    </w:rPr>
+  </w:style>
+  <w:style w:type="character" w:styleId="ListLabel9">
+    <w:name w:val="ListLabel 9"/>
+    <w:qFormat/>
+    <w:rPr>
+      <w:rFonts w:cs="Symbol"/>
+    </w:rPr>
+  </w:style>
+  <w:style w:type="character" w:styleId="ListLabel10">
+    <w:name w:val="ListLabel 10"/>
+    <w:qFormat/>
+    <w:rPr>
+      <w:rFonts w:cs="OpenSymbol"/>
+    </w:rPr>
+  </w:style>
+  <w:style w:type="character" w:styleId="ListLabel11">
+    <w:name w:val="ListLabel 11"/>
+    <w:qFormat/>
     <w:rPr>
       <w:rFonts w:cs="OpenSymbol"/>
     </w:rPr>
@@ -3256,6 +3100,7 @@
     <w:name w:val="Heading"/>
     <w:basedOn w:val="Normal"/>
     <w:next w:val="TextBody"/>
+    <w:qFormat/>
     <w:pPr>
       <w:keepNext/>
       <w:spacing w:before="240" w:after="120"/>
@@ -3267,7 +3112,7 @@
     </w:rPr>
   </w:style>
   <w:style w:type="paragraph" w:styleId="TextBody">
-    <w:name w:val="Text Body"/>
+    <w:name w:val="Body Text"/>
     <w:basedOn w:val="Normal"/>
     <w:pPr>
       <w:spacing w:lineRule="auto" w:line="288" w:before="0" w:after="140"/>
@@ -3285,6 +3130,7 @@
   <w:style w:type="paragraph" w:styleId="Caption">
     <w:name w:val="Caption"/>
     <w:basedOn w:val="Normal"/>
+    <w:qFormat/>
     <w:pPr>
       <w:suppressLineNumbers/>
       <w:spacing w:before="120" w:after="120"/>
@@ -3300,6 +3146,7 @@
   <w:style w:type="paragraph" w:styleId="Index">
     <w:name w:val="Index"/>
     <w:basedOn w:val="Normal"/>
+    <w:qFormat/>
     <w:pPr>
       <w:suppressLineNumbers/>
     </w:pPr>
@@ -3310,6 +3157,7 @@
   <w:style w:type="paragraph" w:styleId="Quotations">
     <w:name w:val="Quotations"/>
     <w:basedOn w:val="Normal"/>
+    <w:qFormat/>
     <w:pPr>
       <w:spacing w:before="0" w:after="283"/>
       <w:ind w:left="567" w:right="567" w:hanging="0"/>
@@ -3319,6 +3167,7 @@
   <w:style w:type="paragraph" w:styleId="Title">
     <w:name w:val="Title"/>
     <w:basedOn w:val="Heading"/>
+    <w:qFormat/>
     <w:pPr>
       <w:jc w:val="center"/>
     </w:pPr>
@@ -3332,6 +3181,7 @@
   <w:style w:type="paragraph" w:styleId="Subtitle">
     <w:name w:val="Subtitle"/>
     <w:basedOn w:val="Heading"/>
+    <w:qFormat/>
     <w:pPr>
       <w:spacing w:before="60" w:after="120"/>
       <w:jc w:val="center"/>
@@ -3344,6 +3194,7 @@
   <w:style w:type="paragraph" w:styleId="TableContents">
     <w:name w:val="Table Contents"/>
     <w:basedOn w:val="Normal"/>
+    <w:qFormat/>
     <w:pPr>
       <w:suppressLineNumbers/>
     </w:pPr>
@@ -3352,6 +3203,7 @@
   <w:style w:type="paragraph" w:styleId="TableHeading">
     <w:name w:val="Table Heading"/>
     <w:basedOn w:val="TableContents"/>
+    <w:qFormat/>
     <w:pPr>
       <w:suppressLineNumbers/>
       <w:jc w:val="center"/>
@@ -3363,9 +3215,11 @@
   </w:style>
   <w:style w:type="numbering" w:styleId="WW8Num1">
     <w:name w:val="WW8Num1"/>
+    <w:qFormat/>
   </w:style>
   <w:style w:type="numbering" w:styleId="WW8Num2">
     <w:name w:val="WW8Num2"/>
+    <w:qFormat/>
   </w:style>
 </w:styles>
 </file>
@@ -3373,12 +3227,13 @@
 <file path=word/charts/chart1.xml><?xml version="1.0" encoding="utf-8"?>
 <c:chartSpace xmlns:c="http://schemas.openxmlformats.org/drawingml/2006/chart" xmlns:a="http://schemas.openxmlformats.org/drawingml/2006/main" xmlns:r="http://schemas.openxmlformats.org/officeDocument/2006/relationships">
   <c:lang val="en-US"/>
+  <c:roundedCorners val="0"/>
   <c:chart>
     <c:plotArea>
-      <c:layout/>
       <c:barChart>
         <c:barDir val="col"/>
         <c:grouping val="clustered"/>
+        <c:varyColors val="0"/>
         <c:ser>
           <c:idx val="0"/>
           <c:order val="0"/>
@@ -3401,6 +3256,15 @@
               <a:noFill/>
             </a:ln>
           </c:spPr>
+          <c:invertIfNegative val="0"/>
+          <c:dLbls>
+            <c:showLegendKey val="0"/>
+            <c:showVal val="0"/>
+            <c:showCatName val="0"/>
+            <c:showSerName val="0"/>
+            <c:showPercent val="0"/>
+            <c:showLeaderLines val="0"/>
+          </c:dLbls>
           <c:cat>
             <c:strRef>
               <c:f>categories</c:f>
@@ -3465,6 +3329,15 @@
               <a:noFill/>
             </a:ln>
           </c:spPr>
+          <c:invertIfNegative val="0"/>
+          <c:dLbls>
+            <c:showLegendKey val="0"/>
+            <c:showVal val="0"/>
+            <c:showCatName val="0"/>
+            <c:showSerName val="0"/>
+            <c:showPercent val="0"/>
+            <c:showLeaderLines val="0"/>
+          </c:dLbls>
           <c:cat>
             <c:strRef>
               <c:f>categories</c:f>
@@ -3529,6 +3402,15 @@
               <a:noFill/>
             </a:ln>
           </c:spPr>
+          <c:invertIfNegative val="0"/>
+          <c:dLbls>
+            <c:showLegendKey val="0"/>
+            <c:showVal val="0"/>
+            <c:showCatName val="0"/>
+            <c:showSerName val="0"/>
+            <c:showPercent val="0"/>
+            <c:showLeaderLines val="0"/>
+          </c:dLbls>
           <c:cat>
             <c:strRef>
               <c:f>categories</c:f>
@@ -3572,16 +3454,18 @@
           </c:val>
         </c:ser>
         <c:gapWidth val="100"/>
-        <c:axId val="92456970"/>
-        <c:axId val="91117211"/>
+        <c:overlap val="0"/>
+        <c:axId val="17692785"/>
+        <c:axId val="80102497"/>
       </c:barChart>
       <c:catAx>
-        <c:axId val="92456970"/>
+        <c:axId val="17692785"/>
         <c:scaling>
           <c:orientation val="minMax"/>
         </c:scaling>
         <c:delete val="0"/>
         <c:axPos val="b"/>
+        <c:numFmt formatCode="MM/DD/YYYY" sourceLinked="1"/>
         <c:majorTickMark val="out"/>
         <c:minorTickMark val="none"/>
         <c:tickLblPos val="nextTo"/>
@@ -3592,14 +3476,32 @@
             </a:solidFill>
           </a:ln>
         </c:spPr>
-        <c:crossAx val="91117211"/>
-        <c:crossesAt val="0"/>
+        <c:txPr>
+          <a:bodyPr/>
+          <a:p>
+            <a:pPr>
+              <a:defRPr b="0" sz="1000" spc="-1" strike="noStrike">
+                <a:solidFill>
+                  <a:srgbClr val="000000"/>
+                </a:solidFill>
+                <a:uFill>
+                  <a:solidFill>
+                    <a:srgbClr val="ffffff"/>
+                  </a:solidFill>
+                </a:uFill>
+                <a:latin typeface="Arial"/>
+              </a:defRPr>
+            </a:pPr>
+          </a:p>
+        </c:txPr>
+        <c:crossAx val="80102497"/>
+        <c:crosses val="autoZero"/>
         <c:auto val="1"/>
         <c:lblAlgn val="ctr"/>
         <c:lblOffset val="100"/>
       </c:catAx>
       <c:valAx>
-        <c:axId val="91117211"/>
+        <c:axId val="80102497"/>
         <c:scaling>
           <c:orientation val="minMax"/>
         </c:scaling>
@@ -3614,6 +3516,7 @@
             </a:ln>
           </c:spPr>
         </c:majorGridlines>
+        <c:numFmt formatCode="General" sourceLinked="1"/>
         <c:majorTickMark val="out"/>
         <c:minorTickMark val="none"/>
         <c:tickLblPos val="nextTo"/>
@@ -3624,8 +3527,27 @@
             </a:solidFill>
           </a:ln>
         </c:spPr>
-        <c:crossAx val="92456970"/>
-        <c:crossesAt val="0"/>
+        <c:txPr>
+          <a:bodyPr/>
+          <a:p>
+            <a:pPr>
+              <a:defRPr b="0" sz="1000" spc="-1" strike="noStrike">
+                <a:solidFill>
+                  <a:srgbClr val="000000"/>
+                </a:solidFill>
+                <a:uFill>
+                  <a:solidFill>
+                    <a:srgbClr val="ffffff"/>
+                  </a:solidFill>
+                </a:uFill>
+                <a:latin typeface="Arial"/>
+              </a:defRPr>
+            </a:pPr>
+          </a:p>
+        </c:txPr>
+        <c:crossAx val="17692785"/>
+        <c:crosses val="autoZero"/>
+        <c:crossBetween val="midCat"/>
       </c:valAx>
       <c:spPr>
         <a:noFill/>
@@ -3647,6 +3569,7 @@
       </c:spPr>
     </c:legend>
     <c:plotVisOnly val="1"/>
+    <c:dispBlanksAs val="zero"/>
   </c:chart>
   <c:spPr>
     <a:noFill/>
